--- a/Datenbanken2/Hausarbeit - Datenbanken2.docx
+++ b/Datenbanken2/Hausarbeit - Datenbanken2.docx
@@ -6,13 +6,30 @@
       <w:pPr>
         <w:pStyle w:val="Paper-Title"/>
         <w:spacing w:after="60"/>
-      </w:pPr>
-      <w:r>
-        <w:t>Datenbanken 2</w:t>
-      </w:r>
-    </w:p>
-    <w:p>
-      <w:pPr>
+        <w:rPr>
+          <w:lang w:val="en-US"/>
+        </w:rPr>
+      </w:pPr>
+      <w:proofErr w:type="spellStart"/>
+      <w:r>
+        <w:rPr>
+          <w:lang w:val="en-US"/>
+        </w:rPr>
+        <w:t>Datenbanken</w:t>
+      </w:r>
+      <w:proofErr w:type="spellEnd"/>
+      <w:r>
+        <w:rPr>
+          <w:lang w:val="en-US"/>
+        </w:rPr>
+        <w:t xml:space="preserve"> 2</w:t>
+      </w:r>
+    </w:p>
+    <w:p>
+      <w:pPr>
+        <w:rPr>
+          <w:lang w:val="en-US"/>
+        </w:rPr>
         <w:sectPr>
           <w:footerReference w:type="even" r:id="rId8"/>
           <w:footerReference w:type="default" r:id="rId9"/>
@@ -28,47 +45,55 @@
         <w:spacing w:after="0"/>
         <w:rPr>
           <w:spacing w:val="-2"/>
+          <w:lang w:val="en-US"/>
         </w:rPr>
       </w:pPr>
       <w:r>
         <w:rPr>
           <w:spacing w:val="-2"/>
+          <w:lang w:val="en-US"/>
         </w:rPr>
         <w:br w:type="column"/>
       </w:r>
       <w:r>
         <w:rPr>
           <w:spacing w:val="-2"/>
+          <w:lang w:val="en-US"/>
         </w:rPr>
         <w:t xml:space="preserve">Oliver </w:t>
       </w:r>
       <w:r>
         <w:rPr>
           <w:spacing w:val="-2"/>
+          <w:lang w:val="en-US"/>
         </w:rPr>
         <w:t>Lind</w:t>
       </w:r>
       <w:r>
         <w:rPr>
           <w:spacing w:val="-2"/>
+          <w:lang w:val="en-US"/>
         </w:rPr>
         <w:t>e</w:t>
       </w:r>
       <w:r>
         <w:rPr>
           <w:spacing w:val="-2"/>
+          <w:lang w:val="en-US"/>
         </w:rPr>
         <w:t>m</w:t>
       </w:r>
       <w:r>
         <w:rPr>
           <w:spacing w:val="-2"/>
+          <w:lang w:val="en-US"/>
         </w:rPr>
         <w:t>a</w:t>
       </w:r>
       <w:r>
         <w:rPr>
           <w:spacing w:val="-2"/>
+          <w:lang w:val="en-US"/>
         </w:rPr>
         <w:t xml:space="preserve">nn </w:t>
       </w:r>
@@ -78,56 +103,49 @@
         <w:pStyle w:val="Affiliations"/>
         <w:rPr>
           <w:spacing w:val="-2"/>
+          <w:lang w:val="en-US"/>
         </w:rPr>
       </w:pPr>
       <w:r>
         <w:rPr>
           <w:spacing w:val="-2"/>
+          <w:lang w:val="en-US"/>
         </w:rPr>
         <w:t>Hochschule Harz</w:t>
       </w:r>
       <w:r>
         <w:rPr>
           <w:spacing w:val="-2"/>
+          <w:lang w:val="en-US"/>
         </w:rPr>
         <w:br/>
-        <w:t xml:space="preserve">University </w:t>
-      </w:r>
-      <w:proofErr w:type="spellStart"/>
+        <w:t>University of Applied Science</w:t>
+      </w:r>
       <w:r>
         <w:rPr>
           <w:spacing w:val="-2"/>
-        </w:rPr>
-        <w:t>of</w:t>
-      </w:r>
-      <w:proofErr w:type="spellEnd"/>
+          <w:lang w:val="en-US"/>
+        </w:rPr>
+        <w:br/>
+      </w:r>
       <w:r>
         <w:rPr>
           <w:spacing w:val="-2"/>
-        </w:rPr>
-        <w:t xml:space="preserve"> Applied Science</w:t>
+          <w:lang w:val="en-US"/>
+        </w:rPr>
+        <w:t>u33873, m26264</w:t>
       </w:r>
       <w:r>
         <w:rPr>
           <w:spacing w:val="-2"/>
+          <w:lang w:val="en-US"/>
         </w:rPr>
         <w:br/>
       </w:r>
       <w:r>
         <w:rPr>
           <w:spacing w:val="-2"/>
-        </w:rPr>
-        <w:t>u33873, m26264</w:t>
-      </w:r>
-      <w:r>
-        <w:rPr>
-          <w:spacing w:val="-2"/>
-        </w:rPr>
-        <w:br/>
-      </w:r>
-      <w:r>
-        <w:rPr>
-          <w:spacing w:val="-2"/>
+          <w:lang w:val="en-US"/>
         </w:rPr>
         <w:t>u33873@hs-harz.de</w:t>
       </w:r>
@@ -135,16 +153,25 @@
     <w:p>
       <w:pPr>
         <w:pStyle w:val="E-Mail"/>
+        <w:rPr>
+          <w:lang w:val="en-US"/>
+        </w:rPr>
       </w:pPr>
     </w:p>
     <w:p>
       <w:pPr>
         <w:pStyle w:val="E-Mail"/>
         <w:jc w:val="both"/>
-      </w:pPr>
-    </w:p>
-    <w:p>
-      <w:pPr>
+        <w:rPr>
+          <w:lang w:val="en-US"/>
+        </w:rPr>
+      </w:pPr>
+    </w:p>
+    <w:p>
+      <w:pPr>
+        <w:rPr>
+          <w:lang w:val="en-US"/>
+        </w:rPr>
         <w:sectPr>
           <w:type w:val="continuous"/>
           <w:pgSz w:w="12240" w:h="15840" w:code="1"/>
@@ -159,12 +186,14 @@
         <w:rPr>
           <w:b/>
           <w:sz w:val="24"/>
+          <w:lang w:val="en-US"/>
         </w:rPr>
       </w:pPr>
       <w:r>
         <w:rPr>
           <w:b/>
           <w:sz w:val="24"/>
+          <w:lang w:val="en-US"/>
         </w:rPr>
         <w:t>ABSTRACT</w:t>
       </w:r>
@@ -172,180 +201,21 @@
     <w:p>
       <w:pPr>
         <w:spacing w:after="0"/>
-      </w:pPr>
-      <w:r>
-        <w:t xml:space="preserve">This </w:t>
-      </w:r>
-      <w:proofErr w:type="spellStart"/>
-      <w:r>
-        <w:t>paper</w:t>
-      </w:r>
-      <w:proofErr w:type="spellEnd"/>
-      <w:r>
-        <w:t xml:space="preserve"> will </w:t>
-      </w:r>
-      <w:proofErr w:type="spellStart"/>
-      <w:r>
-        <w:t>introduce</w:t>
-      </w:r>
-      <w:proofErr w:type="spellEnd"/>
-      <w:r>
-        <w:t xml:space="preserve"> </w:t>
-      </w:r>
-      <w:proofErr w:type="spellStart"/>
-      <w:r>
-        <w:t>you</w:t>
-      </w:r>
-      <w:proofErr w:type="spellEnd"/>
-      <w:r>
-        <w:t xml:space="preserve"> </w:t>
-      </w:r>
-      <w:proofErr w:type="spellStart"/>
-      <w:r>
-        <w:t>to</w:t>
-      </w:r>
-      <w:proofErr w:type="spellEnd"/>
-      <w:r>
-        <w:t xml:space="preserve"> </w:t>
-      </w:r>
-      <w:r>
-        <w:t xml:space="preserve">relational </w:t>
-      </w:r>
-      <w:proofErr w:type="spellStart"/>
-      <w:r>
-        <w:t>database</w:t>
-      </w:r>
-      <w:proofErr w:type="spellEnd"/>
-      <w:r>
-        <w:t xml:space="preserve"> </w:t>
-      </w:r>
-      <w:proofErr w:type="spellStart"/>
-      <w:r>
-        <w:t>systems</w:t>
-      </w:r>
-      <w:proofErr w:type="spellEnd"/>
-      <w:r>
-        <w:t xml:space="preserve"> and Data-</w:t>
-      </w:r>
-      <w:proofErr w:type="spellStart"/>
-      <w:r>
-        <w:t>Warehouses</w:t>
-      </w:r>
-      <w:proofErr w:type="spellEnd"/>
-      <w:r>
-        <w:t xml:space="preserve">. </w:t>
-      </w:r>
-      <w:proofErr w:type="spellStart"/>
-      <w:r>
-        <w:t>It</w:t>
-      </w:r>
-      <w:proofErr w:type="spellEnd"/>
-      <w:r>
-        <w:t xml:space="preserve"> </w:t>
-      </w:r>
-      <w:proofErr w:type="spellStart"/>
-      <w:r>
-        <w:t>explains</w:t>
-      </w:r>
-      <w:proofErr w:type="spellEnd"/>
-      <w:r>
-        <w:t xml:space="preserve"> </w:t>
-      </w:r>
-      <w:proofErr w:type="spellStart"/>
-      <w:r>
-        <w:t>what</w:t>
-      </w:r>
-      <w:proofErr w:type="spellEnd"/>
-      <w:r>
-        <w:t xml:space="preserve"> </w:t>
-      </w:r>
-      <w:proofErr w:type="spellStart"/>
-      <w:r>
-        <w:t>they</w:t>
-      </w:r>
-      <w:proofErr w:type="spellEnd"/>
-      <w:r>
-        <w:t xml:space="preserve"> </w:t>
-      </w:r>
-      <w:proofErr w:type="spellStart"/>
-      <w:r>
-        <w:t>are</w:t>
-      </w:r>
-      <w:proofErr w:type="spellEnd"/>
-      <w:r>
-        <w:t xml:space="preserve"> </w:t>
-      </w:r>
-      <w:proofErr w:type="spellStart"/>
-      <w:r>
-        <w:t>used</w:t>
-      </w:r>
-      <w:proofErr w:type="spellEnd"/>
-      <w:r>
-        <w:t xml:space="preserve"> </w:t>
-      </w:r>
-      <w:proofErr w:type="spellStart"/>
-      <w:r>
-        <w:t>for</w:t>
-      </w:r>
-      <w:proofErr w:type="spellEnd"/>
-      <w:r>
-        <w:t xml:space="preserve"> and </w:t>
-      </w:r>
-      <w:proofErr w:type="spellStart"/>
-      <w:r>
-        <w:t>uses</w:t>
-      </w:r>
-      <w:proofErr w:type="spellEnd"/>
-      <w:r>
-        <w:t xml:space="preserve"> an Event-Shop </w:t>
-      </w:r>
-      <w:proofErr w:type="spellStart"/>
-      <w:r>
-        <w:t>to</w:t>
-      </w:r>
-      <w:proofErr w:type="spellEnd"/>
-      <w:r>
-        <w:t xml:space="preserve"> </w:t>
-      </w:r>
-      <w:proofErr w:type="spellStart"/>
-      <w:r>
-        <w:t>demonstrate</w:t>
-      </w:r>
-      <w:proofErr w:type="spellEnd"/>
-      <w:r>
-        <w:t xml:space="preserve"> </w:t>
-      </w:r>
-      <w:proofErr w:type="spellStart"/>
-      <w:r>
-        <w:t>how</w:t>
-      </w:r>
-      <w:proofErr w:type="spellEnd"/>
-      <w:r>
-        <w:t xml:space="preserve"> </w:t>
-      </w:r>
-      <w:proofErr w:type="spellStart"/>
-      <w:r>
-        <w:t>they</w:t>
-      </w:r>
-      <w:proofErr w:type="spellEnd"/>
-      <w:r>
-        <w:t xml:space="preserve"> </w:t>
-      </w:r>
-      <w:proofErr w:type="spellStart"/>
-      <w:r>
-        <w:t>are</w:t>
-      </w:r>
-      <w:proofErr w:type="spellEnd"/>
-      <w:r>
-        <w:t xml:space="preserve"> </w:t>
-      </w:r>
-      <w:proofErr w:type="spellStart"/>
-      <w:r>
-        <w:t>built</w:t>
-      </w:r>
-      <w:proofErr w:type="spellEnd"/>
-      <w:r>
-        <w:t>.</w:t>
+        <w:rPr>
+          <w:lang w:val="en-US"/>
+        </w:rPr>
+      </w:pPr>
+      <w:r>
+        <w:rPr>
+          <w:lang w:val="en-US"/>
+        </w:rPr>
+        <w:t xml:space="preserve">This paper will introduce you to </w:t>
+      </w:r>
+      <w:r>
+        <w:rPr>
+          <w:lang w:val="en-US"/>
+        </w:rPr>
+        <w:t>relational database systems and Data-Warehouses. It explains what they are used for and uses an Event-Shop to demonstrate how they are built.</w:t>
       </w:r>
     </w:p>
     <w:p>
@@ -504,6 +374,206 @@
       </w:r>
       <w:r>
         <w:t>N</w:t>
+      </w:r>
+    </w:p>
+    <w:p>
+      <w:r>
+        <w:t>Eine relationale Datenbank ist eine Ansammlung strukturierter Daten, die miteinander in Relation stehen (können).</w:t>
+      </w:r>
+      <w:r>
+        <w:t xml:space="preserve"> Diese Daten werden in Tabellen organisiert, welche die Datenstruktur abbilden. Eine Tabelle besteht aus mehreren Spalten, welche jeweils eine Eigenschaft der Daten abbildet, und den Reihen, die jeweils einen vollständigen Datensatz darstellen. Die Besonderheit einer relationalen Datenbank sind die Relationen / Beziehungen zwischen den Daten bzw. den Tabellen. </w:t>
+      </w:r>
+      <w:r>
+        <w:t>Diese erlauben das Referenzieren von Datensätze anderer Tabellen in einem Datensatz</w:t>
+      </w:r>
+      <w:r>
+        <w:rPr>
+          <w:rStyle w:val="Funotenzeichen"/>
+        </w:rPr>
+        <w:footnoteReference w:id="1"/>
+      </w:r>
+      <w:r>
+        <w:t xml:space="preserve">. Allgemein gesprochen können durch Relationen Redundanzen vermieden werden, da auf einen einmal eingefügten Datensatz von anderen Stellen verwiesen werden kann und dieser nicht an jeder dieser Stellen erneut eingefügt werden muss. Dieses Prinzip der Redundanzvermeidung wird </w:t>
+      </w:r>
+      <w:r>
+        <w:rPr>
+          <w:i/>
+        </w:rPr>
+        <w:t>Normalisierung</w:t>
+      </w:r>
+      <w:r>
+        <w:t xml:space="preserve"> genannt. </w:t>
+      </w:r>
+      <w:r>
+        <w:t xml:space="preserve">Damit eine Datenbank </w:t>
+      </w:r>
+      <w:r>
+        <w:rPr>
+          <w:i/>
+        </w:rPr>
+        <w:t>normalisiert</w:t>
+      </w:r>
+      <w:r>
+        <w:t xml:space="preserve"> ist, muss </w:t>
+      </w:r>
+      <w:r>
+        <w:t>diese</w:t>
+      </w:r>
+      <w:r>
+        <w:t xml:space="preserve"> die drei</w:t>
+      </w:r>
+      <w:r>
+        <w:t xml:space="preserve"> aufeinander aufbauenden</w:t>
+      </w:r>
+      <w:r>
+        <w:t xml:space="preserve"> </w:t>
+      </w:r>
+      <w:r>
+        <w:rPr>
+          <w:i/>
+        </w:rPr>
+        <w:t>Normalformen</w:t>
+      </w:r>
+      <w:r>
+        <w:rPr>
+          <w:i/>
+        </w:rPr>
+        <w:t xml:space="preserve"> (NF)</w:t>
+      </w:r>
+      <w:r>
+        <w:t xml:space="preserve"> erfüllen:</w:t>
+      </w:r>
+    </w:p>
+    <w:p>
+      <w:r>
+        <w:rPr>
+          <w:b/>
+        </w:rPr>
+        <w:t>1. NF</w:t>
+      </w:r>
+      <w:r>
+        <w:t xml:space="preserve">: </w:t>
+      </w:r>
+      <w:r>
+        <w:tab/>
+      </w:r>
+      <w:r>
+        <w:t>Alle Attribute sind atomar</w:t>
+      </w:r>
+      <w:r>
+        <w:t xml:space="preserve"> (kleinste mögliche Einheit)</w:t>
+      </w:r>
+    </w:p>
+    <w:p>
+      <w:pPr>
+        <w:ind w:left="720" w:hanging="720"/>
+      </w:pPr>
+      <w:r>
+        <w:rPr>
+          <w:b/>
+        </w:rPr>
+        <w:t>2. NF</w:t>
+      </w:r>
+      <w:r>
+        <w:t>:</w:t>
+      </w:r>
+      <w:r>
+        <w:tab/>
+      </w:r>
+      <w:r>
+        <w:t>Alle Nichtschlüsselattribute sind vom Primärschlüssel abhängig</w:t>
+      </w:r>
+    </w:p>
+    <w:p>
+      <w:pPr>
+        <w:ind w:left="720" w:hanging="720"/>
+      </w:pPr>
+      <w:r>
+        <w:rPr>
+          <w:b/>
+        </w:rPr>
+        <w:t>3. NF</w:t>
+      </w:r>
+      <w:r>
+        <w:t>:</w:t>
+      </w:r>
+      <w:r>
+        <w:tab/>
+      </w:r>
+      <w:r>
+        <w:t>Alle Nichtschlüsselattribute sind voneinander unabhängig</w:t>
+      </w:r>
+    </w:p>
+    <w:p>
+      <w:r>
+        <w:t xml:space="preserve">Normalisierte und somit auch redundanzfreie Daten haben den Vorteil, dass bei einer Änderung </w:t>
+      </w:r>
+      <w:r>
+        <w:t>eines D</w:t>
+      </w:r>
+      <w:r>
+        <w:t>atensatz</w:t>
+      </w:r>
+      <w:r>
+        <w:t>es</w:t>
+      </w:r>
+      <w:r>
+        <w:t xml:space="preserve"> nur eine einzige Stelle </w:t>
+      </w:r>
+      <w:r>
+        <w:t>aktualisiert</w:t>
+      </w:r>
+      <w:r>
+        <w:t xml:space="preserve"> werden muss</w:t>
+      </w:r>
+      <w:r>
+        <w:t>.</w:t>
+      </w:r>
+    </w:p>
+    <w:p>
+      <w:r>
+        <w:t xml:space="preserve">Der Nachteil von normalisierten Daten ist allerdings die Geschwindigkeitseinbuße im operativen Betrieb. </w:t>
+      </w:r>
+      <w:r>
+        <w:t>E</w:t>
+      </w:r>
+      <w:r>
+        <w:t>inen vollständigen Datensatz mit all seinen Referenzen zu sammeln ist aufwändig, da die einzelnen Datensätze über mehrere Tabellen verteilt liegen. Es muss also über jede dieser Tabellen iteriert und nach den passenden Daten gesucht werden, um einen vollständigen Datensatz zu erhalten. Aus diesem Grund existieren andere Datenbankansätze, die bewusst gegen die Normalisierung verstoßen, um die Laufzeit zu verbessern.</w:t>
+      </w:r>
+      <w:r>
+        <w:t xml:space="preserve"> Diese Systeme sind </w:t>
+      </w:r>
+      <w:r>
+        <w:rPr>
+          <w:i/>
+        </w:rPr>
+        <w:t>denormalisiert</w:t>
+      </w:r>
+      <w:r>
+        <w:t>. Ein typisches Beispiel eines solchen Systems ist das Data-Warehouse (DWH).</w:t>
+      </w:r>
+    </w:p>
+    <w:p>
+      <w:r>
+        <w:t xml:space="preserve">Eine Datenbank ist </w:t>
+      </w:r>
+      <w:r>
+        <w:rPr>
+          <w:i/>
+        </w:rPr>
+        <w:t>denormalisiert</w:t>
+      </w:r>
+      <w:r>
+        <w:t>, sobald diese gegen eine der drei Normalformen verstößt, beispielsweise bei Einführung bewusster Redundanzen.</w:t>
+      </w:r>
+    </w:p>
+    <w:p>
+      <w:pPr>
+        <w:pStyle w:val="berschrift1"/>
+        <w:spacing w:before="120"/>
+      </w:pPr>
+      <w:r>
+        <w:t>DATA-WAREHOUSE</w:t>
       </w:r>
     </w:p>
     <w:p>
@@ -514,15 +584,15 @@
         <mc:AlternateContent>
           <mc:Choice Requires="wpg">
             <w:drawing>
-              <wp:anchor distT="0" distB="0" distL="114300" distR="114300" simplePos="0" relativeHeight="251651072" behindDoc="0" locked="0" layoutInCell="1" allowOverlap="1" wp14:anchorId="047263B4" wp14:editId="6C9D6626">
+              <wp:anchor distT="0" distB="0" distL="114300" distR="114300" simplePos="0" relativeHeight="251650048" behindDoc="0" locked="0" layoutInCell="1" allowOverlap="1" wp14:anchorId="047263B4" wp14:editId="1AC54D45">
                 <wp:simplePos x="0" y="0"/>
                 <wp:positionH relativeFrom="column">
-                  <wp:posOffset>3646805</wp:posOffset>
+                  <wp:align>center</wp:align>
                 </wp:positionH>
                 <wp:positionV relativeFrom="paragraph">
-                  <wp:posOffset>1024360</wp:posOffset>
+                  <wp:posOffset>1667131</wp:posOffset>
                 </wp:positionV>
-                <wp:extent cx="2454910" cy="2505075"/>
+                <wp:extent cx="2455200" cy="2505600"/>
                 <wp:effectExtent l="0" t="0" r="2540" b="9525"/>
                 <wp:wrapTopAndBottom/>
                 <wp:docPr id="10" name="Gruppieren 10"/>
@@ -534,7 +604,7 @@
                       <wpg:grpSpPr>
                         <a:xfrm>
                           <a:off x="0" y="0"/>
-                          <a:ext cx="2454910" cy="2505075"/>
+                          <a:ext cx="2455200" cy="2505600"/>
                           <a:chOff x="0" y="0"/>
                           <a:chExt cx="2454910" cy="2504440"/>
                         </a:xfrm>
@@ -607,24 +677,14 @@
                               <w:r>
                                 <w:t xml:space="preserve">Abbildung </w:t>
                               </w:r>
-                              <w:r>
-                                <w:fldChar w:fldCharType="begin"/>
-                              </w:r>
-                              <w:r>
-                                <w:instrText xml:space="preserve"> SEQ Abbildung \* ARABIC </w:instrText>
-                              </w:r>
-                              <w:r>
-                                <w:fldChar w:fldCharType="separate"/>
-                              </w:r>
-                              <w:r>
-                                <w:rPr>
-                                  <w:noProof/>
-                                </w:rPr>
-                                <w:t>1</w:t>
-                              </w:r>
-                              <w:r>
-                                <w:fldChar w:fldCharType="end"/>
-                              </w:r>
+                              <w:fldSimple w:instr=" SEQ Abbildung \* ARABIC ">
+                                <w:r>
+                                  <w:rPr>
+                                    <w:noProof/>
+                                  </w:rPr>
+                                  <w:t>1</w:t>
+                                </w:r>
+                              </w:fldSimple>
                               <w:r>
                                 <w:t xml:space="preserve"> Data-Warehouse Architektur</w:t>
                               </w:r>
@@ -653,7 +713,7 @@
           </mc:Choice>
           <mc:Fallback>
             <w:pict>
-              <v:group w14:anchorId="047263B4" id="Gruppieren 10" o:spid="_x0000_s1026" style="position:absolute;left:0;text-align:left;margin-left:287.15pt;margin-top:80.65pt;width:193.3pt;height:197.25pt;z-index:251651072;mso-width-relative:margin;mso-height-relative:margin" coordsize="24549,25044" o:gfxdata="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">
+              <v:group w14:anchorId="047263B4" id="Gruppieren 10" o:spid="_x0000_s1026" style="position:absolute;left:0;text-align:left;margin-left:0;margin-top:131.25pt;width:193.3pt;height:197.3pt;z-index:251650048;mso-position-horizontal:center;mso-width-relative:margin;mso-height-relative:margin" coordsize="24549,25044" o:gfxdata="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">
                 <v:shapetype id="_x0000_t75" coordsize="21600,21600" o:spt="75" o:preferrelative="t" path="m@4@5l@4@11@9@11@9@5xe" filled="f" stroked="f">
                   <v:stroke joinstyle="miter"/>
                   <v:formulas>
@@ -697,24 +757,14 @@
                         <w:r>
                           <w:t xml:space="preserve">Abbildung </w:t>
                         </w:r>
-                        <w:r>
-                          <w:fldChar w:fldCharType="begin"/>
-                        </w:r>
-                        <w:r>
-                          <w:instrText xml:space="preserve"> SEQ Abbildung \* ARABIC </w:instrText>
-                        </w:r>
-                        <w:r>
-                          <w:fldChar w:fldCharType="separate"/>
-                        </w:r>
-                        <w:r>
-                          <w:rPr>
-                            <w:noProof/>
-                          </w:rPr>
-                          <w:t>1</w:t>
-                        </w:r>
-                        <w:r>
-                          <w:fldChar w:fldCharType="end"/>
-                        </w:r>
+                        <w:fldSimple w:instr=" SEQ Abbildung \* ARABIC ">
+                          <w:r>
+                            <w:rPr>
+                              <w:noProof/>
+                            </w:rPr>
+                            <w:t>1</w:t>
+                          </w:r>
+                        </w:fldSimple>
                         <w:r>
                           <w:t xml:space="preserve"> Data-Warehouse Architektur</w:t>
                         </w:r>
@@ -730,213 +780,93 @@
         </mc:AlternateContent>
       </w:r>
       <w:r>
-        <w:t>Eine relationale Datenbank ist eine Ansammlung strukturierter Daten, die miteinander in Relation stehen (können).</w:t>
-      </w:r>
-      <w:r>
-        <w:t xml:space="preserve"> Diese Daten werden in Tabellen organisiert, welche die Datenstruktur abbilden. Eine Tabelle besteht aus mehreren Spalten, welche jeweils eine Eigenschaft der Daten abbildet, und den Reihen, die jeweils einen vollständigen Datensatz darstellen. Die Besonderheit einer relationalen Datenbank sind die Relationen / Beziehungen zwischen den Daten bzw. den Tabellen. </w:t>
-      </w:r>
-      <w:r>
-        <w:t>Diese erlauben das Referenzieren von Datensätze anderer Tabellen in einem Datensatz</w:t>
-      </w:r>
-      <w:r>
-        <w:rPr>
-          <w:rStyle w:val="Funotenzeichen"/>
-        </w:rPr>
-        <w:footnoteReference w:id="1"/>
-      </w:r>
-      <w:r>
-        <w:t xml:space="preserve">. Allgemein gesprochen können durch Relationen Redundanzen vermieden werden, da auf einen einmal eingefügten Datensatz von anderen Stellen verwiesen werden kann und dieser nicht an jeder dieser Stellen erneut eingefügt werden muss. Dieses Prinzip der Redundanzvermeidung wird </w:t>
+        <w:t xml:space="preserve">Ein Data-Warehouse (DWH) ist </w:t>
       </w:r>
       <w:r>
         <w:rPr>
           <w:i/>
         </w:rPr>
-        <w:t>Normalisierung</w:t>
-      </w:r>
-      <w:r>
-        <w:t xml:space="preserve"> genannt. </w:t>
-      </w:r>
-      <w:r>
-        <w:t xml:space="preserve">Damit eine Datenbank </w:t>
+        <w:t>denormalisiert</w:t>
+      </w:r>
+      <w:r>
+        <w:t xml:space="preserve"> und</w:t>
+      </w:r>
+      <w:r>
+        <w:t xml:space="preserve"> bildet in den meisten Fällen bereits existierende Daten von einer oder mehreren</w:t>
+      </w:r>
+      <w:r>
+        <w:t xml:space="preserve"> normalisierten Datenbanken ab. Die Daten werden i.d.R. noch verarbeitet und erweitert, indem Ableitungen von diesen erstellt und ebenfalls in den Tabellen gespeichert werden. Dies nimmt eventuelle Berechnung von </w:t>
+      </w:r>
+      <w:r>
+        <w:t xml:space="preserve">Abfragen und </w:t>
+      </w:r>
+      <w:r>
+        <w:t xml:space="preserve">Analysen vorweg und verbessert </w:t>
+      </w:r>
+      <w:r>
+        <w:t xml:space="preserve">somit </w:t>
+      </w:r>
+      <w:r>
+        <w:t xml:space="preserve">die Geschwindigkeit. Aus diesem Grund werden in </w:t>
+      </w:r>
+      <w:r>
+        <w:t xml:space="preserve">das DWH </w:t>
+      </w:r>
+      <w:r>
+        <w:t xml:space="preserve">vom Anwender </w:t>
+      </w:r>
+      <w:r>
+        <w:t xml:space="preserve">keine neuen Daten eingefügt, sondern </w:t>
+      </w:r>
+      <w:r>
+        <w:t>lediglich</w:t>
+      </w:r>
+      <w:r>
+        <w:t xml:space="preserve"> </w:t>
+      </w:r>
+      <w:r>
+        <w:t>auf die</w:t>
+      </w:r>
+      <w:r>
+        <w:t xml:space="preserve"> in den operationalen Systemen </w:t>
+      </w:r>
+      <w:r>
+        <w:t xml:space="preserve">verfügbaren </w:t>
+      </w:r>
+      <w:r>
+        <w:t>Daten</w:t>
+      </w:r>
+      <w:r>
+        <w:t xml:space="preserve"> zugegriffen</w:t>
+      </w:r>
+      <w:r>
+        <w:t>. Dem Data-Warehouse liegen also in den meisten Fällen</w:t>
+      </w:r>
+      <w:r>
+        <w:t xml:space="preserve">, wie in </w:t>
       </w:r>
       <w:r>
         <w:rPr>
           <w:i/>
         </w:rPr>
-        <w:t>normalisiert</w:t>
-      </w:r>
-      <w:r>
-        <w:t xml:space="preserve"> ist, muss </w:t>
-      </w:r>
-      <w:r>
-        <w:t>diese</w:t>
-      </w:r>
-      <w:r>
-        <w:t xml:space="preserve"> die drei</w:t>
-      </w:r>
-      <w:r>
-        <w:t xml:space="preserve"> aufeinander aufbauenden</w:t>
-      </w:r>
-      <w:r>
-        <w:t xml:space="preserve"> </w:t>
+        <w:fldChar w:fldCharType="begin"/>
       </w:r>
       <w:r>
         <w:rPr>
           <w:i/>
         </w:rPr>
-        <w:t>Normalformen</w:t>
-      </w:r>
-      <w:r>
-        <w:t xml:space="preserve"> erfüllen:</w:t>
-      </w:r>
-    </w:p>
-    <w:p>
-      <w:r>
-        <w:rPr>
-          <w:b/>
-        </w:rPr>
-        <w:t>1. NF</w:t>
-      </w:r>
-      <w:r>
-        <w:t xml:space="preserve">: </w:t>
-      </w:r>
-      <w:r>
-        <w:tab/>
-      </w:r>
-      <w:r>
-        <w:t>Alle Attribute sind atomar</w:t>
-      </w:r>
-    </w:p>
-    <w:p>
-      <w:pPr>
-        <w:ind w:left="720" w:hanging="720"/>
-      </w:pPr>
-      <w:r>
-        <w:rPr>
-          <w:b/>
-        </w:rPr>
-        <w:t>2. NF</w:t>
-      </w:r>
-      <w:r>
-        <w:t>:</w:t>
-      </w:r>
-      <w:r>
-        <w:tab/>
-      </w:r>
-      <w:r>
-        <w:t>Alle Nichtschlüsselattribute sind vom Primärschlüssel abhängig</w:t>
-      </w:r>
-    </w:p>
-    <w:p>
-      <w:pPr>
-        <w:ind w:left="720" w:hanging="720"/>
-      </w:pPr>
-      <w:r>
-        <w:rPr>
-          <w:b/>
-        </w:rPr>
-        <w:t>3. NF</w:t>
-      </w:r>
-      <w:r>
-        <w:t>:</w:t>
-      </w:r>
-      <w:r>
-        <w:tab/>
-      </w:r>
-      <w:r>
-        <w:t>Alle Nichtschlüsselattribute sind voneinander unabhängig</w:t>
-      </w:r>
-    </w:p>
-    <w:p>
-      <w:r>
-        <w:t xml:space="preserve">Normalisierte und somit auch redundanzfreie Daten haben den Vorteil, dass bei einer Änderung </w:t>
-      </w:r>
-      <w:r>
-        <w:t>eines D</w:t>
-      </w:r>
-      <w:r>
-        <w:t>atensatz</w:t>
-      </w:r>
-      <w:r>
-        <w:t>es</w:t>
-      </w:r>
-      <w:r>
-        <w:t xml:space="preserve"> nur eine einzige Stelle </w:t>
-      </w:r>
-      <w:r>
-        <w:t>angepasst</w:t>
-      </w:r>
-      <w:r>
-        <w:t xml:space="preserve"> werden muss</w:t>
-      </w:r>
-      <w:r>
-        <w:t xml:space="preserve"> (da die Daten atomar sind).</w:t>
-      </w:r>
-    </w:p>
-    <w:p>
-      <w:r>
-        <w:t>Der Nachteil von normalisierten Daten ist allerdings die Geschwindigkeitseinbuße im operativen Betrieb. Um einen vollständigen Datensatz mit all seinen Referenzen zu sammeln ist aufwändig, da die einzelnen Datensätze über mehrere Tabellen verteilt liegen. Es muss also über jede dieser Tabellen iteriert und nach den passenden Daten gesucht werden, um einen vollständigen Datensatz zu erhalten. Aus diesem Grund existieren andere Datenbankansätze, die bewusst gegen die Normalisierung verstoßen, um die Laufzeit zu verbessern.</w:t>
-      </w:r>
-      <w:r>
-        <w:t xml:space="preserve"> Diese Systeme sind </w:t>
+        <w:instrText xml:space="preserve"> REF _Ref32913585 \h </w:instrText>
       </w:r>
       <w:r>
         <w:rPr>
           <w:i/>
         </w:rPr>
-        <w:t>denormalisiert</w:t>
-      </w:r>
-      <w:r>
-        <w:t>. Ein typisches Beispiel eines solchen Systems ist das Data-Warehouse (DWH).</w:t>
-      </w:r>
-    </w:p>
-    <w:p>
-      <w:pPr>
-        <w:pStyle w:val="berschrift1"/>
-        <w:spacing w:before="120"/>
-      </w:pPr>
-      <w:r>
-        <w:t>DATA-WAREHOUSE</w:t>
-      </w:r>
-    </w:p>
-    <w:p>
-      <w:r>
-        <w:t xml:space="preserve">Ein Data-Warehouse (DWH) ist denormalisiert und eignet sich </w:t>
-      </w:r>
-      <w:r>
-        <w:t xml:space="preserve">wegen des damit gewonnenen Geschwindigkeitsvorteils </w:t>
-      </w:r>
-      <w:r>
-        <w:t xml:space="preserve">gut für komplexe Anfragen und Analysen. </w:t>
-      </w:r>
-      <w:r>
-        <w:t>Allerdings ist ein DWH zumeist nur eine Abbildung von bereits in einer normalisierten Datenbank existierenden Daten. In das DWH werden somit keine neuen Daten vom Anwender eingefügt, sondern nur die in den operationalen Systemen vorhandenen Daten abgebildet. Dem Data-Warehouse liegen also in den meisten Fällen</w:t>
-      </w:r>
-      <w:r>
-        <w:t xml:space="preserve">, wie in </w:t>
+        <w:instrText xml:space="preserve"> \* MERGEFORMAT </w:instrText>
       </w:r>
       <w:r>
         <w:rPr>
           <w:i/>
         </w:rPr>
-        <w:fldChar w:fldCharType="begin"/>
-      </w:r>
-      <w:r>
-        <w:rPr>
-          <w:i/>
-        </w:rPr>
-        <w:instrText xml:space="preserve"> REF _Ref32913585 \h </w:instrText>
-      </w:r>
-      <w:r>
-        <w:rPr>
-          <w:i/>
-        </w:rPr>
-      </w:r>
-      <w:r>
-        <w:rPr>
-          <w:i/>
-        </w:rPr>
-        <w:instrText xml:space="preserve"> \* MERGEFORMAT </w:instrText>
       </w:r>
       <w:r>
         <w:rPr>
@@ -973,22 +903,10 @@
         <w:t xml:space="preserve"> dargestellt,</w:t>
       </w:r>
       <w:r>
-        <w:t xml:space="preserve"> bereits ein oder mehrere bestehende Datenbanken zugrunde und dient der Beschleunigung von komplexen </w:t>
-      </w:r>
-      <w:r>
-        <w:t>Berechnungen</w:t>
-      </w:r>
-      <w:r>
-        <w:t>, Analysen oder anderen zeitaufwändigen Anfragen.</w:t>
-      </w:r>
-    </w:p>
-    <w:p>
-      <w:pPr>
-        <w:spacing w:after="0"/>
-        <w:jc w:val="left"/>
-      </w:pPr>
-      <w:r>
-        <w:br w:type="page"/>
+        <w:t xml:space="preserve"> bereits ein oder mehrere bestehende Datenbanken zugrunde</w:t>
+      </w:r>
+      <w:r>
+        <w:t>.</w:t>
       </w:r>
     </w:p>
     <w:p>
@@ -1012,7 +930,7 @@
         <w:t>Denormalisierung</w:t>
       </w:r>
       <w:r>
-        <w:t xml:space="preserve"> von Daten lässt sich anhand eines Datums in einer Tabelle darstellen:</w:t>
+        <w:t xml:space="preserve"> lässt sich anhand eines Datums in einer Tabelle darstellen:</w:t>
       </w:r>
     </w:p>
     <w:p>
@@ -1026,7 +944,19 @@
         <w:t>normalisierten</w:t>
       </w:r>
       <w:r>
-        <w:t xml:space="preserve"> Tabelle liegt ein Datum ab. Aus diesem Datum lassen sich Tag, Monat, Jahr und noch weitere Daten ableiten.</w:t>
+        <w:t xml:space="preserve"> Tabelle liegt </w:t>
+      </w:r>
+      <w:r>
+        <w:t xml:space="preserve">nur das einzelne </w:t>
+      </w:r>
+      <w:r>
+        <w:t>Datum ab. Aus diesem Datum lassen sich</w:t>
+      </w:r>
+      <w:r>
+        <w:t xml:space="preserve"> später</w:t>
+      </w:r>
+      <w:r>
+        <w:t xml:space="preserve"> Tag, Monat, Jahr und noch weitere Daten ableiten.</w:t>
       </w:r>
     </w:p>
     <w:p>
@@ -1040,7 +970,37 @@
         <w:t>denormalisierten</w:t>
       </w:r>
       <w:r>
-        <w:t xml:space="preserve"> Tabelle liegt neben dem Datum nun auch der Tag, Monat, Jahr, die Kalenderwoche und vieles mehr ab, was sich aus dem Datum ableiten lässt. Dies erspart die Berechnung der abgeleiteten Daten und erhöht die Geschwindigkeit des DWH.</w:t>
+        <w:t xml:space="preserve"> Tabelle </w:t>
+      </w:r>
+      <w:r>
+        <w:t>liegen</w:t>
+      </w:r>
+      <w:r>
+        <w:t xml:space="preserve"> neben dem Datum nun auch</w:t>
+      </w:r>
+      <w:r>
+        <w:t xml:space="preserve"> noch die abgeleiteten Eigenschaften des Datums ab, wie</w:t>
+      </w:r>
+      <w:r>
+        <w:t xml:space="preserve"> der Tag, </w:t>
+      </w:r>
+      <w:r>
+        <w:t xml:space="preserve">der </w:t>
+      </w:r>
+      <w:r>
+        <w:t>Monat,</w:t>
+      </w:r>
+      <w:r>
+        <w:t xml:space="preserve"> das</w:t>
+      </w:r>
+      <w:r>
+        <w:t xml:space="preserve"> Jahr, die Kalenderwoche und vieles. Dies erspart </w:t>
+      </w:r>
+      <w:r>
+        <w:t xml:space="preserve">für zukünftige Abfragen und Analysen </w:t>
+      </w:r>
+      <w:r>
+        <w:t>die Berechnung der abgeleiteten Daten und erhöht die Geschwindigkeit des DWH.</w:t>
       </w:r>
     </w:p>
     <w:p>
@@ -1125,8 +1085,11 @@
         <w:keepNext/>
       </w:pPr>
       <w:r>
+        <w:rPr>
+          <w:noProof/>
+        </w:rPr>
         <w:drawing>
-          <wp:inline distT="0" distB="0" distL="0" distR="0" wp14:anchorId="5FCF96A8" wp14:editId="6D649DEA">
+          <wp:inline distT="0" distB="0" distL="0" distR="0" wp14:anchorId="5FCF96A8" wp14:editId="1E320B0A">
             <wp:extent cx="3049270" cy="1156335"/>
             <wp:effectExtent l="0" t="0" r="0" b="5715"/>
             <wp:docPr id="42" name="Grafik 42"/>
@@ -1174,27 +1137,19 @@
         <w:pStyle w:val="Beschriftung"/>
         <w:jc w:val="both"/>
       </w:pPr>
+      <w:bookmarkStart w:id="2" w:name="_Ref33024663"/>
       <w:r>
         <w:t xml:space="preserve">Abbildung </w:t>
       </w:r>
-      <w:r>
-        <w:fldChar w:fldCharType="begin"/>
-      </w:r>
-      <w:r>
-        <w:instrText xml:space="preserve"> SEQ Abbildung \* ARABIC </w:instrText>
-      </w:r>
-      <w:r>
-        <w:fldChar w:fldCharType="separate"/>
-      </w:r>
-      <w:r>
-        <w:rPr>
-          <w:noProof/>
-        </w:rPr>
-        <w:t>2</w:t>
-      </w:r>
-      <w:r>
-        <w:fldChar w:fldCharType="end"/>
-      </w:r>
+      <w:fldSimple w:instr=" SEQ Abbildung \* ARABIC ">
+        <w:r>
+          <w:rPr>
+            <w:noProof/>
+          </w:rPr>
+          <w:t>2</w:t>
+        </w:r>
+      </w:fldSimple>
+      <w:bookmarkEnd w:id="2"/>
       <w:r>
         <w:t xml:space="preserve"> DWH Star Schema</w:t>
       </w:r>
@@ -1209,7 +1164,19 @@
         <w:rPr>
           <w:lang w:eastAsia="en-AU"/>
         </w:rPr>
-        <w:t xml:space="preserve">Die Dimensionstabellen in einem Star Schema sind nicht in der 3. Normalform, sondern lediglich in der 2. Dies hat den Vorteil, dass alle relevanten Daten von der Faktentabelle nur mittels eines </w:t>
+        <w:t xml:space="preserve">Die Dimensionstabellen in einem Star Schema sind nicht in der 3. Normalform, sondern lediglich in der 2. Dies hat den Vorteil, dass alle relevanten Daten von der Faktentabelle mittels </w:t>
+      </w:r>
+      <w:r>
+        <w:rPr>
+          <w:lang w:eastAsia="en-AU"/>
+        </w:rPr>
+        <w:t xml:space="preserve">nur </w:t>
+      </w:r>
+      <w:r>
+        <w:rPr>
+          <w:lang w:eastAsia="en-AU"/>
+        </w:rPr>
+        <w:t xml:space="preserve">eines </w:t>
       </w:r>
       <w:proofErr w:type="spellStart"/>
       <w:r>
@@ -1255,13 +1222,13 @@
         <mc:AlternateContent>
           <mc:Choice Requires="wpg">
             <w:drawing>
-              <wp:anchor distT="0" distB="0" distL="114300" distR="114300" simplePos="0" relativeHeight="251706368" behindDoc="0" locked="0" layoutInCell="1" allowOverlap="1" wp14:anchorId="4FCCA50B" wp14:editId="480AF93E">
+              <wp:anchor distT="0" distB="0" distL="114300" distR="114300" simplePos="0" relativeHeight="251706368" behindDoc="0" locked="0" layoutInCell="1" allowOverlap="1" wp14:anchorId="4FCCA50B" wp14:editId="00DE303D">
                 <wp:simplePos x="0" y="0"/>
                 <wp:positionH relativeFrom="column">
                   <wp:posOffset>74295</wp:posOffset>
                 </wp:positionH>
                 <wp:positionV relativeFrom="paragraph">
-                  <wp:posOffset>990171</wp:posOffset>
+                  <wp:posOffset>860425</wp:posOffset>
                 </wp:positionV>
                 <wp:extent cx="2897505" cy="1522095"/>
                 <wp:effectExtent l="0" t="0" r="0" b="1905"/>
@@ -1548,24 +1515,14 @@
                               <w:r>
                                 <w:t xml:space="preserve">Abbildung </w:t>
                               </w:r>
-                              <w:r>
-                                <w:fldChar w:fldCharType="begin"/>
-                              </w:r>
-                              <w:r>
-                                <w:instrText xml:space="preserve"> SEQ Abbildung \* ARABIC </w:instrText>
-                              </w:r>
-                              <w:r>
-                                <w:fldChar w:fldCharType="separate"/>
-                              </w:r>
-                              <w:r>
-                                <w:rPr>
-                                  <w:noProof/>
-                                </w:rPr>
-                                <w:t>3</w:t>
-                              </w:r>
-                              <w:r>
-                                <w:fldChar w:fldCharType="end"/>
-                              </w:r>
+                              <w:fldSimple w:instr=" SEQ Abbildung \* ARABIC ">
+                                <w:r>
+                                  <w:rPr>
+                                    <w:noProof/>
+                                  </w:rPr>
+                                  <w:t>3</w:t>
+                                </w:r>
+                              </w:fldSimple>
                               <w:r>
                                 <w:t xml:space="preserve"> DWH </w:t>
                               </w:r>
@@ -1595,7 +1552,7 @@
           </mc:Choice>
           <mc:Fallback>
             <w:pict>
-              <v:group w14:anchorId="4FCCA50B" id="Gruppieren 48" o:spid="_x0000_s1029" style="position:absolute;left:0;text-align:left;margin-left:5.85pt;margin-top:77.95pt;width:228.15pt;height:119.85pt;z-index:251706368" coordsize="28975,15220" o:gfxdata="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">
+              <v:group w14:anchorId="4FCCA50B" id="Gruppieren 48" o:spid="_x0000_s1029" style="position:absolute;left:0;text-align:left;margin-left:5.85pt;margin-top:67.75pt;width:228.15pt;height:119.85pt;z-index:251706368" coordsize="28975,15220" o:gfxdata="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">
                 <v:shape id="Grafik 41" o:spid="_x0000_s1030" type="#_x0000_t75" style="position:absolute;width:28975;height:13385;visibility:visible;mso-wrap-style:square" o:gfxdata="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">
                   <v:imagedata r:id="rId15" o:title="" grayscale="t"/>
                 </v:shape>
@@ -1614,24 +1571,14 @@
                         <w:r>
                           <w:t xml:space="preserve">Abbildung </w:t>
                         </w:r>
-                        <w:r>
-                          <w:fldChar w:fldCharType="begin"/>
-                        </w:r>
-                        <w:r>
-                          <w:instrText xml:space="preserve"> SEQ Abbildung \* ARABIC </w:instrText>
-                        </w:r>
-                        <w:r>
-                          <w:fldChar w:fldCharType="separate"/>
-                        </w:r>
-                        <w:r>
-                          <w:rPr>
-                            <w:noProof/>
-                          </w:rPr>
-                          <w:t>3</w:t>
-                        </w:r>
-                        <w:r>
-                          <w:fldChar w:fldCharType="end"/>
-                        </w:r>
+                        <w:fldSimple w:instr=" SEQ Abbildung \* ARABIC ">
+                          <w:r>
+                            <w:rPr>
+                              <w:noProof/>
+                            </w:rPr>
+                            <w:t>3</w:t>
+                          </w:r>
+                        </w:fldSimple>
                         <w:r>
                           <w:t xml:space="preserve"> DWH </w:t>
                         </w:r>
@@ -1665,7 +1612,7 @@
         <w:t xml:space="preserve"> Schema ist ein komplexeres DWH Schema. </w:t>
       </w:r>
       <w:r>
-        <w:t xml:space="preserve">Dimensionstabellen liegen hierbei in der 3. Normalform vor und können, um Redundanzen zu vermeiden, in kleinere Tabellen unterteilt sein. Dies bedeutet auch, dass </w:t>
+        <w:t xml:space="preserve">Dimensionstabellen liegen in der 3. Normalform vor und können, um Redundanzen zu vermeiden, in kleinere Tabellen unterteilt sein. Dies bedeutet auch, dass </w:t>
       </w:r>
       <w:r>
         <w:t>Dimensionstabellen mit weiteren Dimensionstabellen in Relation stehen</w:t>
@@ -1680,7 +1627,13 @@
         <w:t xml:space="preserve"> </w:t>
       </w:r>
       <w:r>
-        <w:t xml:space="preserve">Allerdings werden dadurch bei einer Abfrage auch mehrere </w:t>
+        <w:t xml:space="preserve">Allerdings werden dadurch bei </w:t>
+      </w:r>
+      <w:r>
+        <w:t xml:space="preserve">einer </w:t>
+      </w:r>
+      <w:r>
+        <w:t xml:space="preserve">Abfrage auch mehrere </w:t>
       </w:r>
       <w:proofErr w:type="spellStart"/>
       <w:r>
@@ -1691,7 +1644,10 @@
       </w:r>
       <w:proofErr w:type="spellEnd"/>
       <w:r>
-        <w:t xml:space="preserve"> benötigt, um die benötigten Daten mehrere Dimensionstabellen zu vereinen.</w:t>
+        <w:t xml:space="preserve"> benötigt</w:t>
+      </w:r>
+      <w:r>
+        <w:t>, um diese zu vereinen.</w:t>
       </w:r>
     </w:p>
     <w:p>
@@ -1730,7 +1686,13 @@
       </w:r>
       <w:r>
         <w:tab/>
-        <w:t>speichert die Attribute bzw. Eigenschaften von Fakten</w:t>
+        <w:t>speichert die Attribute</w:t>
+      </w:r>
+      <w:r>
+        <w:t xml:space="preserve"> und</w:t>
+      </w:r>
+      <w:r>
+        <w:t xml:space="preserve"> Eigenschaften von Fakten</w:t>
       </w:r>
       <w:r>
         <w:t xml:space="preserve"> (bzw. beschreiben Fakten im Detail).</w:t>
@@ -1789,7 +1751,13 @@
         </w:numPr>
       </w:pPr>
       <w:r>
-        <w:t>Der Kunde kann Veranstaltungen (Event) auswählen und kaufen.</w:t>
+        <w:t>Der Kunde kann Veranstaltungen (Event</w:t>
+      </w:r>
+      <w:r>
+        <w:t>s</w:t>
+      </w:r>
+      <w:r>
+        <w:t>) auswählen und kaufen.</w:t>
       </w:r>
     </w:p>
     <w:p>
@@ -1817,11 +1785,20 @@
       </w:r>
       <w:proofErr w:type="spellEnd"/>
       <w:r>
-        <w:t xml:space="preserve">) und einen Tickettypen (Tickettype), </w:t>
+        <w:t>) und eine Ticket</w:t>
+      </w:r>
+      <w:r>
+        <w:t>art</w:t>
+      </w:r>
+      <w:r>
+        <w:t xml:space="preserve"> (Tickettype), </w:t>
       </w:r>
       <w:proofErr w:type="gramStart"/>
       <w:r>
-        <w:t>der etwaigen Rabatt</w:t>
+        <w:t>die</w:t>
+      </w:r>
+      <w:r>
+        <w:t xml:space="preserve"> etwaigen Rabatt</w:t>
       </w:r>
       <w:proofErr w:type="gramEnd"/>
       <w:r>
@@ -1842,7 +1819,22 @@
     </w:p>
     <w:p>
       <w:r>
-        <w:t>Diese Anforderungen lassen sich in verschiedene Tabellen unterteilen, die im weiteren Verlauf dieser Facharbeit erläutert werden.</w:t>
+        <w:t>Aus diesen</w:t>
+      </w:r>
+      <w:r>
+        <w:t xml:space="preserve"> Anforderungen lassen sich verschiedene Tabellen</w:t>
+      </w:r>
+      <w:r>
+        <w:t xml:space="preserve"> entwickeln</w:t>
+      </w:r>
+      <w:r>
+        <w:t>, die i</w:t>
+      </w:r>
+      <w:r>
+        <w:t xml:space="preserve"> </w:t>
+      </w:r>
+      <w:r>
+        <w:t>m weiteren Verlauf dieser Facharbeit erläutert werden.</w:t>
       </w:r>
     </w:p>
     <w:p>
@@ -1872,7 +1864,7 @@
         <mc:AlternateContent>
           <mc:Choice Requires="wpg">
             <w:drawing>
-              <wp:anchor distT="0" distB="0" distL="114300" distR="114300" simplePos="0" relativeHeight="251707392" behindDoc="0" locked="0" layoutInCell="1" allowOverlap="1" wp14:anchorId="6B5B0788" wp14:editId="68089444">
+              <wp:anchor distT="0" distB="0" distL="114300" distR="114300" simplePos="0" relativeHeight="251707392" behindDoc="0" locked="0" layoutInCell="1" allowOverlap="1" wp14:anchorId="6B5B0788" wp14:editId="66ED5113">
                 <wp:simplePos x="0" y="0"/>
                 <wp:positionH relativeFrom="column">
                   <wp:posOffset>378356</wp:posOffset>
@@ -1959,24 +1951,14 @@
                               <w:r>
                                 <w:t xml:space="preserve">Abbildung </w:t>
                               </w:r>
-                              <w:r>
-                                <w:fldChar w:fldCharType="begin"/>
-                              </w:r>
-                              <w:r>
-                                <w:instrText xml:space="preserve"> SEQ Abbildung \* ARABIC </w:instrText>
-                              </w:r>
-                              <w:r>
-                                <w:fldChar w:fldCharType="separate"/>
-                              </w:r>
-                              <w:r>
-                                <w:rPr>
-                                  <w:noProof/>
-                                </w:rPr>
-                                <w:t>4</w:t>
-                              </w:r>
-                              <w:r>
-                                <w:fldChar w:fldCharType="end"/>
-                              </w:r>
+                              <w:fldSimple w:instr=" SEQ Abbildung \* ARABIC ">
+                                <w:r>
+                                  <w:rPr>
+                                    <w:noProof/>
+                                  </w:rPr>
+                                  <w:t>4</w:t>
+                                </w:r>
+                              </w:fldSimple>
                               <w:r>
                                 <w:t xml:space="preserve"> Tabelle EVENTS</w:t>
                               </w:r>
@@ -2023,24 +2005,14 @@
                         <w:r>
                           <w:t xml:space="preserve">Abbildung </w:t>
                         </w:r>
-                        <w:r>
-                          <w:fldChar w:fldCharType="begin"/>
-                        </w:r>
-                        <w:r>
-                          <w:instrText xml:space="preserve"> SEQ Abbildung \* ARABIC </w:instrText>
-                        </w:r>
-                        <w:r>
-                          <w:fldChar w:fldCharType="separate"/>
-                        </w:r>
-                        <w:r>
-                          <w:rPr>
-                            <w:noProof/>
-                          </w:rPr>
-                          <w:t>4</w:t>
-                        </w:r>
-                        <w:r>
-                          <w:fldChar w:fldCharType="end"/>
-                        </w:r>
+                        <w:fldSimple w:instr=" SEQ Abbildung \* ARABIC ">
+                          <w:r>
+                            <w:rPr>
+                              <w:noProof/>
+                            </w:rPr>
+                            <w:t>4</w:t>
+                          </w:r>
+                        </w:fldSimple>
                         <w:r>
                           <w:t xml:space="preserve"> Tabelle EVENTS</w:t>
                         </w:r>
@@ -2076,7 +2048,25 @@
         <w:t>Genre</w:t>
       </w:r>
       <w:r>
-        <w:t xml:space="preserve"> (GENRE) und Sub-Genre (SUB_GENRE). Zudem der Veranstaltungsort mit der Straße (STREET), Hausnummer (HOUSENUMBER), Postleitzahl (ZIP), Ort (CITY), Land (COUNTRY) inkl. Länderkürzel (COUNTRY_SHORT). Des Weiteren wird der Veranstalter</w:t>
+        <w:t xml:space="preserve"> (GENRE) und Sub-Genre (SUB_GENRE). Zudem </w:t>
+      </w:r>
+      <w:r>
+        <w:t xml:space="preserve">kommt </w:t>
+      </w:r>
+      <w:r>
+        <w:t xml:space="preserve">der Veranstaltungsort mit der Straße (STREET), Hausnummer (HOUSENUMBER), Postleitzahl (ZIP), </w:t>
+      </w:r>
+      <w:r>
+        <w:t xml:space="preserve">dem </w:t>
+      </w:r>
+      <w:r>
+        <w:t>Ort (CITY)</w:t>
+      </w:r>
+      <w:r>
+        <w:t xml:space="preserve"> und</w:t>
+      </w:r>
+      <w:r>
+        <w:t xml:space="preserve"> Land (COUNTRY) inkl. Länderkürzel (COUNTRY_SHORT). Des Weiteren wird der Veranstalter</w:t>
       </w:r>
       <w:r>
         <w:t xml:space="preserve"> </w:t>
@@ -2102,7 +2092,7 @@
         <mc:AlternateContent>
           <mc:Choice Requires="wpg">
             <w:drawing>
-              <wp:anchor distT="0" distB="0" distL="114300" distR="114300" simplePos="0" relativeHeight="251700224" behindDoc="0" locked="0" layoutInCell="1" allowOverlap="1" wp14:anchorId="00B7A088" wp14:editId="2C2CDF41">
+              <wp:anchor distT="0" distB="0" distL="114300" distR="114300" simplePos="0" relativeHeight="251700224" behindDoc="0" locked="0" layoutInCell="1" allowOverlap="1" wp14:anchorId="00B7A088" wp14:editId="394C3998">
                 <wp:simplePos x="0" y="0"/>
                 <wp:positionH relativeFrom="column">
                   <wp:posOffset>256233</wp:posOffset>
@@ -2181,27 +2171,19 @@
                                   <w:lang w:eastAsia="en-US"/>
                                 </w:rPr>
                               </w:pPr>
+                              <w:bookmarkStart w:id="3" w:name="_Ref33024667"/>
                               <w:r>
                                 <w:t xml:space="preserve">Abbildung </w:t>
                               </w:r>
-                              <w:r>
-                                <w:fldChar w:fldCharType="begin"/>
-                              </w:r>
-                              <w:r>
-                                <w:instrText xml:space="preserve"> SEQ Abbildung \* ARABIC </w:instrText>
-                              </w:r>
-                              <w:r>
-                                <w:fldChar w:fldCharType="separate"/>
-                              </w:r>
-                              <w:r>
-                                <w:rPr>
-                                  <w:noProof/>
-                                </w:rPr>
-                                <w:t>5</w:t>
-                              </w:r>
-                              <w:r>
-                                <w:fldChar w:fldCharType="end"/>
-                              </w:r>
+                              <w:fldSimple w:instr=" SEQ Abbildung \* ARABIC ">
+                                <w:r>
+                                  <w:rPr>
+                                    <w:noProof/>
+                                  </w:rPr>
+                                  <w:t>5</w:t>
+                                </w:r>
+                              </w:fldSimple>
+                              <w:bookmarkEnd w:id="3"/>
                               <w:r>
                                 <w:t xml:space="preserve"> Tabelle Customer</w:t>
                               </w:r>
@@ -2245,27 +2227,19 @@
                             <w:lang w:eastAsia="en-US"/>
                           </w:rPr>
                         </w:pPr>
+                        <w:bookmarkStart w:id="4" w:name="_Ref33024667"/>
                         <w:r>
                           <w:t xml:space="preserve">Abbildung </w:t>
                         </w:r>
-                        <w:r>
-                          <w:fldChar w:fldCharType="begin"/>
-                        </w:r>
-                        <w:r>
-                          <w:instrText xml:space="preserve"> SEQ Abbildung \* ARABIC </w:instrText>
-                        </w:r>
-                        <w:r>
-                          <w:fldChar w:fldCharType="separate"/>
-                        </w:r>
-                        <w:r>
-                          <w:rPr>
-                            <w:noProof/>
-                          </w:rPr>
-                          <w:t>5</w:t>
-                        </w:r>
-                        <w:r>
-                          <w:fldChar w:fldCharType="end"/>
-                        </w:r>
+                        <w:fldSimple w:instr=" SEQ Abbildung \* ARABIC ">
+                          <w:r>
+                            <w:rPr>
+                              <w:noProof/>
+                            </w:rPr>
+                            <w:t>5</w:t>
+                          </w:r>
+                        </w:fldSimple>
+                        <w:bookmarkEnd w:id="4"/>
                         <w:r>
                           <w:t xml:space="preserve"> Tabelle Customer</w:t>
                         </w:r>
@@ -2286,7 +2260,19 @@
         <w:t xml:space="preserve"> enthalten den Namen</w:t>
       </w:r>
       <w:r>
-        <w:t xml:space="preserve"> (FIRSTNAME, LASTNAME), das Geschlecht (GENDER, GENDER_SHORT), ihr Geburtsdatum als Datum (BIRTHDAY_DATE), in julianischem Datumsformat (BIRTHDAY_JULIAN) und das Geburtsjahr (BIRTHDAY_YEAR)</w:t>
+        <w:t xml:space="preserve"> (FIRSTNAME, LASTNAME), das Geschlecht (GENDER, GENDER_SHORT), ihr Geburtsdatum als Datum (BIRTHDAY_DATE)</w:t>
+      </w:r>
+      <w:r>
+        <w:t xml:space="preserve"> und</w:t>
+      </w:r>
+      <w:r>
+        <w:t xml:space="preserve"> in julianischem Datumsformat (BIRTHDAY_JULIAN)</w:t>
+      </w:r>
+      <w:r>
+        <w:t xml:space="preserve">, </w:t>
+      </w:r>
+      <w:r>
+        <w:t>das Geburtsjahr (BIRTHDAY_YEAR)</w:t>
       </w:r>
       <w:r>
         <w:t xml:space="preserve">, die </w:t>
@@ -2319,7 +2305,37 @@
         <w:t xml:space="preserve"> (PREFERENCE1, PREFERENCE2, PREFERENCE3)</w:t>
       </w:r>
       <w:r>
-        <w:t>. Die folgende Abbildung stellt alle Zeilen detailliert dar:</w:t>
+        <w:t xml:space="preserve">. </w:t>
+      </w:r>
+      <w:r>
+        <w:fldChar w:fldCharType="begin"/>
+      </w:r>
+      <w:r>
+        <w:instrText xml:space="preserve"> REF _Ref33024667 \h </w:instrText>
+      </w:r>
+      <w:r>
+        <w:fldChar w:fldCharType="separate"/>
+      </w:r>
+      <w:r>
+        <w:t xml:space="preserve">Abbildung </w:t>
+      </w:r>
+      <w:r>
+        <w:rPr>
+          <w:noProof/>
+        </w:rPr>
+        <w:t>5</w:t>
+      </w:r>
+      <w:r>
+        <w:fldChar w:fldCharType="end"/>
+      </w:r>
+      <w:r>
+        <w:t xml:space="preserve"> stellt alle </w:t>
+      </w:r>
+      <w:r>
+        <w:t>Spalten</w:t>
+      </w:r>
+      <w:r>
+        <w:t xml:space="preserve"> detailliert dar:</w:t>
       </w:r>
     </w:p>
     <w:p>
@@ -2346,7 +2362,7 @@
         <mc:AlternateContent>
           <mc:Choice Requires="wpg">
             <w:drawing>
-              <wp:anchor distT="0" distB="0" distL="114300" distR="114300" simplePos="0" relativeHeight="251702272" behindDoc="0" locked="0" layoutInCell="1" allowOverlap="1" wp14:anchorId="48DCE719" wp14:editId="507D7F54">
+              <wp:anchor distT="0" distB="0" distL="114300" distR="114300" simplePos="0" relativeHeight="251702272" behindDoc="0" locked="0" layoutInCell="1" allowOverlap="1" wp14:anchorId="48DCE719" wp14:editId="3C4A4C8B">
                 <wp:simplePos x="0" y="0"/>
                 <wp:positionH relativeFrom="column">
                   <wp:align>center</wp:align>
@@ -2407,24 +2423,14 @@
                               <w:r>
                                 <w:t xml:space="preserve">Abbildung </w:t>
                               </w:r>
-                              <w:r>
-                                <w:fldChar w:fldCharType="begin"/>
-                              </w:r>
-                              <w:r>
-                                <w:instrText xml:space="preserve"> SEQ Abbildung \* ARABIC </w:instrText>
-                              </w:r>
-                              <w:r>
-                                <w:fldChar w:fldCharType="separate"/>
-                              </w:r>
-                              <w:r>
-                                <w:rPr>
-                                  <w:noProof/>
-                                </w:rPr>
-                                <w:t>6</w:t>
-                              </w:r>
-                              <w:r>
-                                <w:fldChar w:fldCharType="end"/>
-                              </w:r>
+                              <w:fldSimple w:instr=" SEQ Abbildung \* ARABIC ">
+                                <w:r>
+                                  <w:rPr>
+                                    <w:noProof/>
+                                  </w:rPr>
+                                  <w:t>6</w:t>
+                                </w:r>
+                              </w:fldSimple>
                               <w:r>
                                 <w:t xml:space="preserve"> Tabelle </w:t>
                               </w:r>
@@ -2502,24 +2508,14 @@
                         <w:r>
                           <w:t xml:space="preserve">Abbildung </w:t>
                         </w:r>
-                        <w:r>
-                          <w:fldChar w:fldCharType="begin"/>
-                        </w:r>
-                        <w:r>
-                          <w:instrText xml:space="preserve"> SEQ Abbildung \* ARABIC </w:instrText>
-                        </w:r>
-                        <w:r>
-                          <w:fldChar w:fldCharType="separate"/>
-                        </w:r>
-                        <w:r>
-                          <w:rPr>
-                            <w:noProof/>
-                          </w:rPr>
-                          <w:t>6</w:t>
-                        </w:r>
-                        <w:r>
-                          <w:fldChar w:fldCharType="end"/>
-                        </w:r>
+                        <w:fldSimple w:instr=" SEQ Abbildung \* ARABIC ">
+                          <w:r>
+                            <w:rPr>
+                              <w:noProof/>
+                            </w:rPr>
+                            <w:t>6</w:t>
+                          </w:r>
+                        </w:fldSimple>
                         <w:r>
                           <w:t xml:space="preserve"> Tabelle </w:t>
                         </w:r>
@@ -2550,30 +2546,55 @@
       </w:r>
       <w:proofErr w:type="spellEnd"/>
       <w:r>
-        <w:t xml:space="preserve"> beinhaltet alle von den Benutzern getätigten Käufe. </w:t>
-      </w:r>
-      <w:r>
-        <w:t>Bei einem Kauf wird das Kaufdatum (TIMESTAMP), die Anzahl der Tickets (AMOUNT_OF_TICKETS), den Preis für jedes Ticket (PAYED_PRI</w:t>
+        <w:t xml:space="preserve"> beinhaltet alle von de</w:t>
+      </w:r>
+      <w:r>
+        <w:t>m</w:t>
+      </w:r>
+      <w:r>
+        <w:t xml:space="preserve"> Benutzer getätigten Käufe. </w:t>
+      </w:r>
+      <w:r>
+        <w:t xml:space="preserve">Bei einem Kauf wird das Kaufdatum (TIMESTAMP), die Anzahl der Tickets (AMOUNT_OF_TICKETS), </w:t>
+      </w:r>
+      <w:r>
+        <w:t>der</w:t>
+      </w:r>
+      <w:r>
+        <w:t xml:space="preserve"> Preis für jedes Ticket (PAYED_PRI</w:t>
       </w:r>
       <w:r>
         <w:t>C</w:t>
       </w:r>
       <w:r>
-        <w:t xml:space="preserve">E_PER_TICKET) und den Gesamtpreis </w:t>
-      </w:r>
-      <w:bookmarkStart w:id="2" w:name="_GoBack"/>
-      <w:bookmarkEnd w:id="2"/>
-      <w:r>
-        <w:t>(PAYED_PRI</w:t>
+        <w:t xml:space="preserve">E_PER_TICKET) und </w:t>
+      </w:r>
+      <w:r>
+        <w:t>der gezahlte</w:t>
+      </w:r>
+      <w:r>
+        <w:t xml:space="preserve"> Gesamtpreis (PAYED_PRI</w:t>
       </w:r>
       <w:r>
         <w:t>C</w:t>
       </w:r>
       <w:r>
-        <w:t xml:space="preserve">E_TOTAL). Diese beiden Preise werden jeweils </w:t>
-      </w:r>
-      <w:r>
-        <w:t xml:space="preserve">noch einmal in Cent-Beträgen aufgelistet </w:t>
+        <w:t>E_TOTAL)</w:t>
+      </w:r>
+      <w:r>
+        <w:t xml:space="preserve"> gespeichert</w:t>
+      </w:r>
+      <w:r>
+        <w:t xml:space="preserve">. </w:t>
+      </w:r>
+      <w:r>
+        <w:t>Diese</w:t>
+      </w:r>
+      <w:r>
+        <w:t xml:space="preserve"> beiden </w:t>
+      </w:r>
+      <w:r>
+        <w:t xml:space="preserve">Preise werden jeweils noch einmal in Cent-Beträgen aufgelistet </w:t>
       </w:r>
       <w:r>
         <w:t>(PAYED_PRICE_T</w:t>
@@ -2619,7 +2640,7 @@
         <mc:AlternateContent>
           <mc:Choice Requires="wpg">
             <w:drawing>
-              <wp:anchor distT="0" distB="0" distL="114300" distR="114300" simplePos="0" relativeHeight="251675648" behindDoc="0" locked="0" layoutInCell="1" allowOverlap="1" wp14:anchorId="607FCDAF" wp14:editId="798A94A0">
+              <wp:anchor distT="0" distB="0" distL="114300" distR="114300" simplePos="0" relativeHeight="251674624" behindDoc="0" locked="0" layoutInCell="1" allowOverlap="1" wp14:anchorId="607FCDAF" wp14:editId="09673F8D">
                 <wp:simplePos x="0" y="0"/>
                 <wp:positionH relativeFrom="column">
                   <wp:posOffset>714375</wp:posOffset>
@@ -2701,24 +2722,14 @@
                               <w:r>
                                 <w:t xml:space="preserve">Abbildung </w:t>
                               </w:r>
-                              <w:r>
-                                <w:fldChar w:fldCharType="begin"/>
-                              </w:r>
-                              <w:r>
-                                <w:instrText xml:space="preserve"> SEQ Abbildung \* ARABIC </w:instrText>
-                              </w:r>
-                              <w:r>
-                                <w:fldChar w:fldCharType="separate"/>
-                              </w:r>
-                              <w:r>
-                                <w:rPr>
-                                  <w:noProof/>
-                                </w:rPr>
-                                <w:t>7</w:t>
-                              </w:r>
-                              <w:r>
-                                <w:fldChar w:fldCharType="end"/>
-                              </w:r>
+                              <w:fldSimple w:instr=" SEQ Abbildung \* ARABIC ">
+                                <w:r>
+                                  <w:rPr>
+                                    <w:noProof/>
+                                  </w:rPr>
+                                  <w:t>7</w:t>
+                                </w:r>
+                              </w:fldSimple>
                               <w:r>
                                 <w:t xml:space="preserve"> Tabelle Ratings</w:t>
                               </w:r>
@@ -2740,7 +2751,7 @@
           </mc:Choice>
           <mc:Fallback>
             <w:pict>
-              <v:group w14:anchorId="607FCDAF" id="Gruppieren 29" o:spid="_x0000_s1041" style="position:absolute;left:0;text-align:left;margin-left:56.25pt;margin-top:38.15pt;width:126.95pt;height:100.2pt;z-index:251675648" coordsize="16122,12725" o:gfxdata="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">
+              <v:group w14:anchorId="607FCDAF" id="Gruppieren 29" o:spid="_x0000_s1041" style="position:absolute;left:0;text-align:left;margin-left:56.25pt;margin-top:38.15pt;width:126.95pt;height:100.2pt;z-index:251674624" coordsize="16122,12725" o:gfxdata="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">
                 <v:shape id="Grafik 1" o:spid="_x0000_s1042" type="#_x0000_t75" style="position:absolute;width:16122;height:10331;visibility:visible;mso-wrap-style:square" o:gfxdata="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">
                   <v:imagedata r:id="rId23" o:title="" grayscale="t"/>
                 </v:shape>
@@ -2759,24 +2770,14 @@
                         <w:r>
                           <w:t xml:space="preserve">Abbildung </w:t>
                         </w:r>
-                        <w:r>
-                          <w:fldChar w:fldCharType="begin"/>
-                        </w:r>
-                        <w:r>
-                          <w:instrText xml:space="preserve"> SEQ Abbildung \* ARABIC </w:instrText>
-                        </w:r>
-                        <w:r>
-                          <w:fldChar w:fldCharType="separate"/>
-                        </w:r>
-                        <w:r>
-                          <w:rPr>
-                            <w:noProof/>
-                          </w:rPr>
-                          <w:t>7</w:t>
-                        </w:r>
-                        <w:r>
-                          <w:fldChar w:fldCharType="end"/>
-                        </w:r>
+                        <w:fldSimple w:instr=" SEQ Abbildung \* ARABIC ">
+                          <w:r>
+                            <w:rPr>
+                              <w:noProof/>
+                            </w:rPr>
+                            <w:t>7</w:t>
+                          </w:r>
+                        </w:fldSimple>
                         <w:r>
                           <w:t xml:space="preserve"> Tabelle Ratings</w:t>
                         </w:r>
@@ -2826,7 +2827,7 @@
         <mc:AlternateContent>
           <mc:Choice Requires="wpg">
             <w:drawing>
-              <wp:anchor distT="0" distB="0" distL="114300" distR="114300" simplePos="0" relativeHeight="251678720" behindDoc="0" locked="0" layoutInCell="1" allowOverlap="1" wp14:anchorId="13203880" wp14:editId="5474B988">
+              <wp:anchor distT="0" distB="0" distL="114300" distR="114300" simplePos="0" relativeHeight="251677696" behindDoc="0" locked="0" layoutInCell="1" allowOverlap="1" wp14:anchorId="13203880" wp14:editId="58FDA989">
                 <wp:simplePos x="0" y="0"/>
                 <wp:positionH relativeFrom="column">
                   <wp:posOffset>504825</wp:posOffset>
@@ -2913,24 +2914,14 @@
                               <w:r>
                                 <w:t xml:space="preserve">Abbildung </w:t>
                               </w:r>
-                              <w:r>
-                                <w:fldChar w:fldCharType="begin"/>
-                              </w:r>
-                              <w:r>
-                                <w:instrText xml:space="preserve"> SEQ Abbildung \* ARABIC </w:instrText>
-                              </w:r>
-                              <w:r>
-                                <w:fldChar w:fldCharType="separate"/>
-                              </w:r>
-                              <w:r>
-                                <w:rPr>
-                                  <w:noProof/>
-                                </w:rPr>
-                                <w:t>8</w:t>
-                              </w:r>
-                              <w:r>
-                                <w:fldChar w:fldCharType="end"/>
-                              </w:r>
+                              <w:fldSimple w:instr=" SEQ Abbildung \* ARABIC ">
+                                <w:r>
+                                  <w:rPr>
+                                    <w:noProof/>
+                                  </w:rPr>
+                                  <w:t>8</w:t>
+                                </w:r>
+                              </w:fldSimple>
                               <w:r>
                                 <w:t xml:space="preserve"> Tabelle Countries</w:t>
                               </w:r>
@@ -2952,7 +2943,7 @@
           </mc:Choice>
           <mc:Fallback>
             <w:pict>
-              <v:group w14:anchorId="13203880" id="Gruppieren 31" o:spid="_x0000_s1044" style="position:absolute;left:0;text-align:left;margin-left:39.75pt;margin-top:28.2pt;width:160.15pt;height:77.35pt;z-index:251678720" coordsize="20339,9823" o:gfxdata="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">
+              <v:group w14:anchorId="13203880" id="Gruppieren 31" o:spid="_x0000_s1044" style="position:absolute;left:0;text-align:left;margin-left:39.75pt;margin-top:28.2pt;width:160.15pt;height:77.35pt;z-index:251677696" coordsize="20339,9823" o:gfxdata="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">
                 <v:shape id="Grafik 3" o:spid="_x0000_s1045" type="#_x0000_t75" style="position:absolute;width:20339;height:7448;visibility:visible;mso-wrap-style:square" o:gfxdata="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">
                   <v:imagedata r:id="rId25" o:title="" grayscale="t"/>
                 </v:shape>
@@ -2971,24 +2962,14 @@
                         <w:r>
                           <w:t xml:space="preserve">Abbildung </w:t>
                         </w:r>
-                        <w:r>
-                          <w:fldChar w:fldCharType="begin"/>
-                        </w:r>
-                        <w:r>
-                          <w:instrText xml:space="preserve"> SEQ Abbildung \* ARABIC </w:instrText>
-                        </w:r>
-                        <w:r>
-                          <w:fldChar w:fldCharType="separate"/>
-                        </w:r>
-                        <w:r>
-                          <w:rPr>
-                            <w:noProof/>
-                          </w:rPr>
-                          <w:t>8</w:t>
-                        </w:r>
-                        <w:r>
-                          <w:fldChar w:fldCharType="end"/>
-                        </w:r>
+                        <w:fldSimple w:instr=" SEQ Abbildung \* ARABIC ">
+                          <w:r>
+                            <w:rPr>
+                              <w:noProof/>
+                            </w:rPr>
+                            <w:t>8</w:t>
+                          </w:r>
+                        </w:fldSimple>
                         <w:r>
                           <w:t xml:space="preserve"> Tabelle Countries</w:t>
                         </w:r>
@@ -3003,7 +2984,13 @@
         </mc:AlternateContent>
       </w:r>
       <w:r>
-        <w:t>In der Countries-Tabelle sind Ländercodes (CODE) und deren deutschen Bedeutung (DE) hinterlegt.</w:t>
+        <w:t>In der Countries-Tabelle sind Ländercodes (CODE) und deren deutschen Bedeutung (DE) hinterlegt</w:t>
+      </w:r>
+      <w:r>
+        <w:t xml:space="preserve"> (z.B. AT = Österreich)</w:t>
+      </w:r>
+      <w:r>
+        <w:t>.</w:t>
       </w:r>
     </w:p>
     <w:p>
@@ -3022,91 +3009,123 @@
           <w:noProof/>
         </w:rPr>
         <mc:AlternateContent>
-          <mc:Choice Requires="wps">
+          <mc:Choice Requires="wpg">
             <w:drawing>
-              <wp:anchor distT="0" distB="0" distL="114300" distR="114300" simplePos="0" relativeHeight="251687936" behindDoc="0" locked="0" layoutInCell="1" allowOverlap="1" wp14:anchorId="6A9AF353" wp14:editId="1CFE768B">
+              <wp:anchor distT="0" distB="0" distL="114300" distR="114300" simplePos="0" relativeHeight="251687936" behindDoc="0" locked="0" layoutInCell="1" allowOverlap="1" wp14:anchorId="0E9BDE9D" wp14:editId="68825784">
                 <wp:simplePos x="0" y="0"/>
                 <wp:positionH relativeFrom="column">
                   <wp:posOffset>514350</wp:posOffset>
                 </wp:positionH>
                 <wp:positionV relativeFrom="paragraph">
-                  <wp:posOffset>1000125</wp:posOffset>
+                  <wp:posOffset>458470</wp:posOffset>
                 </wp:positionV>
-                <wp:extent cx="2019300" cy="635"/>
+                <wp:extent cx="2019300" cy="827405"/>
                 <wp:effectExtent l="0" t="0" r="0" b="0"/>
                 <wp:wrapTopAndBottom/>
-                <wp:docPr id="36" name="Textfeld 36"/>
+                <wp:docPr id="5" name="Gruppieren 5"/>
                 <wp:cNvGraphicFramePr/>
                 <a:graphic xmlns:a="http://schemas.openxmlformats.org/drawingml/2006/main">
-                  <a:graphicData uri="http://schemas.microsoft.com/office/word/2010/wordprocessingShape">
-                    <wps:wsp>
-                      <wps:cNvSpPr txBox="1"/>
-                      <wps:spPr>
+                  <a:graphicData uri="http://schemas.microsoft.com/office/word/2010/wordprocessingGroup">
+                    <wpg:wgp>
+                      <wpg:cNvGrpSpPr/>
+                      <wpg:grpSpPr>
                         <a:xfrm>
                           <a:off x="0" y="0"/>
-                          <a:ext cx="2019300" cy="635"/>
+                          <a:ext cx="2019300" cy="827405"/>
+                          <a:chOff x="0" y="0"/>
+                          <a:chExt cx="2019300" cy="827405"/>
                         </a:xfrm>
-                        <a:prstGeom prst="rect">
-                          <a:avLst/>
-                        </a:prstGeom>
-                        <a:solidFill>
-                          <a:prstClr val="white"/>
-                        </a:solidFill>
-                        <a:ln>
-                          <a:noFill/>
-                        </a:ln>
-                      </wps:spPr>
-                      <wps:txbx>
-                        <w:txbxContent>
-                          <w:p>
-                            <w:pPr>
-                              <w:pStyle w:val="Beschriftung"/>
-                              <w:rPr>
-                                <w:rFonts w:cs="Times New Roman"/>
-                                <w:noProof/>
-                                <w:szCs w:val="20"/>
-                                <w:lang w:eastAsia="en-US"/>
-                              </w:rPr>
-                            </w:pPr>
-                            <w:r>
-                              <w:t xml:space="preserve">Abbildung </w:t>
-                            </w:r>
-                            <w:r>
-                              <w:fldChar w:fldCharType="begin"/>
-                            </w:r>
-                            <w:r>
-                              <w:instrText xml:space="preserve"> SEQ Abbildung \* ARABIC </w:instrText>
-                            </w:r>
-                            <w:r>
-                              <w:fldChar w:fldCharType="separate"/>
-                            </w:r>
-                            <w:r>
-                              <w:rPr>
-                                <w:noProof/>
-                              </w:rPr>
-                              <w:t>9</w:t>
-                            </w:r>
-                            <w:r>
-                              <w:fldChar w:fldCharType="end"/>
-                            </w:r>
-                            <w:r>
-                              <w:t xml:space="preserve"> Tabelle </w:t>
-                            </w:r>
-                            <w:proofErr w:type="spellStart"/>
-                            <w:r>
-                              <w:t>Paymethod</w:t>
-                            </w:r>
-                            <w:proofErr w:type="spellEnd"/>
-                          </w:p>
-                        </w:txbxContent>
-                      </wps:txbx>
-                      <wps:bodyPr rot="0" spcFirstLastPara="0" vertOverflow="overflow" horzOverflow="overflow" vert="horz" wrap="square" lIns="0" tIns="0" rIns="0" bIns="0" numCol="1" spcCol="0" rtlCol="0" fromWordArt="0" anchor="t" anchorCtr="0" forceAA="0" compatLnSpc="1">
-                        <a:prstTxWarp prst="textNoShape">
-                          <a:avLst/>
-                        </a:prstTxWarp>
-                        <a:spAutoFit/>
-                      </wps:bodyPr>
-                    </wps:wsp>
+                      </wpg:grpSpPr>
+                      <pic:pic xmlns:pic="http://schemas.openxmlformats.org/drawingml/2006/picture">
+                        <pic:nvPicPr>
+                          <pic:cNvPr id="2" name="Grafik 2"/>
+                          <pic:cNvPicPr>
+                            <a:picLocks noChangeAspect="1"/>
+                          </pic:cNvPicPr>
+                        </pic:nvPicPr>
+                        <pic:blipFill>
+                          <a:blip r:embed="rId26" cstate="hqprint">
+                            <a:grayscl/>
+                            <a:extLst>
+                              <a:ext uri="{28A0092B-C50C-407E-A947-70E740481C1C}">
+                                <a14:useLocalDpi xmlns:a14="http://schemas.microsoft.com/office/drawing/2010/main" val="0"/>
+                              </a:ext>
+                            </a:extLst>
+                          </a:blip>
+                          <a:stretch>
+                            <a:fillRect/>
+                          </a:stretch>
+                        </pic:blipFill>
+                        <pic:spPr>
+                          <a:xfrm>
+                            <a:off x="0" y="0"/>
+                            <a:ext cx="2019300" cy="611505"/>
+                          </a:xfrm>
+                          <a:prstGeom prst="rect">
+                            <a:avLst/>
+                          </a:prstGeom>
+                        </pic:spPr>
+                      </pic:pic>
+                      <wps:wsp>
+                        <wps:cNvPr id="36" name="Textfeld 36"/>
+                        <wps:cNvSpPr txBox="1"/>
+                        <wps:spPr>
+                          <a:xfrm>
+                            <a:off x="0" y="645160"/>
+                            <a:ext cx="2019300" cy="182245"/>
+                          </a:xfrm>
+                          <a:prstGeom prst="rect">
+                            <a:avLst/>
+                          </a:prstGeom>
+                          <a:solidFill>
+                            <a:prstClr val="white"/>
+                          </a:solidFill>
+                          <a:ln>
+                            <a:noFill/>
+                          </a:ln>
+                        </wps:spPr>
+                        <wps:txbx>
+                          <w:txbxContent>
+                            <w:p>
+                              <w:pPr>
+                                <w:pStyle w:val="Beschriftung"/>
+                                <w:rPr>
+                                  <w:rFonts w:cs="Times New Roman"/>
+                                  <w:noProof/>
+                                  <w:szCs w:val="20"/>
+                                  <w:lang w:eastAsia="en-US"/>
+                                </w:rPr>
+                              </w:pPr>
+                              <w:r>
+                                <w:t xml:space="preserve">Abbildung </w:t>
+                              </w:r>
+                              <w:fldSimple w:instr=" SEQ Abbildung \* ARABIC ">
+                                <w:r>
+                                  <w:rPr>
+                                    <w:noProof/>
+                                  </w:rPr>
+                                  <w:t>9</w:t>
+                                </w:r>
+                              </w:fldSimple>
+                              <w:r>
+                                <w:t xml:space="preserve"> Tabelle </w:t>
+                              </w:r>
+                              <w:proofErr w:type="spellStart"/>
+                              <w:r>
+                                <w:t>Paymethod</w:t>
+                              </w:r>
+                              <w:proofErr w:type="spellEnd"/>
+                            </w:p>
+                          </w:txbxContent>
+                        </wps:txbx>
+                        <wps:bodyPr rot="0" spcFirstLastPara="0" vertOverflow="overflow" horzOverflow="overflow" vert="horz" wrap="square" lIns="0" tIns="0" rIns="0" bIns="0" numCol="1" spcCol="0" rtlCol="0" fromWordArt="0" anchor="t" anchorCtr="0" forceAA="0" compatLnSpc="1">
+                          <a:prstTxWarp prst="textNoShape">
+                            <a:avLst/>
+                          </a:prstTxWarp>
+                          <a:spAutoFit/>
+                        </wps:bodyPr>
+                      </wps:wsp>
+                    </wpg:wgp>
                   </a:graphicData>
                 </a:graphic>
               </wp:anchor>
@@ -3114,115 +3133,53 @@
           </mc:Choice>
           <mc:Fallback>
             <w:pict>
-              <v:shape w14:anchorId="6A9AF353" id="Textfeld 36" o:spid="_x0000_s1047" type="#_x0000_t202" style="position:absolute;left:0;text-align:left;margin-left:40.5pt;margin-top:78.75pt;width:159pt;height:.05pt;z-index:251687936;visibility:visible;mso-wrap-style:square;mso-wrap-distance-left:9pt;mso-wrap-distance-top:0;mso-wrap-distance-right:9pt;mso-wrap-distance-bottom:0;mso-position-horizontal:absolute;mso-position-horizontal-relative:text;mso-position-vertical:absolute;mso-position-vertical-relative:text;v-text-anchor:top" o:gfxdata="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" stroked="f">
-                <v:textbox style="mso-fit-shape-to-text:t" inset="0,0,0,0">
-                  <w:txbxContent>
-                    <w:p>
-                      <w:pPr>
-                        <w:pStyle w:val="Beschriftung"/>
-                        <w:rPr>
-                          <w:rFonts w:cs="Times New Roman"/>
-                          <w:noProof/>
-                          <w:szCs w:val="20"/>
-                          <w:lang w:eastAsia="en-US"/>
-                        </w:rPr>
-                      </w:pPr>
-                      <w:r>
-                        <w:t xml:space="preserve">Abbildung </w:t>
-                      </w:r>
-                      <w:r>
-                        <w:fldChar w:fldCharType="begin"/>
-                      </w:r>
-                      <w:r>
-                        <w:instrText xml:space="preserve"> SEQ Abbildung \* ARABIC </w:instrText>
-                      </w:r>
-                      <w:r>
-                        <w:fldChar w:fldCharType="separate"/>
-                      </w:r>
-                      <w:r>
-                        <w:rPr>
-                          <w:noProof/>
-                        </w:rPr>
-                        <w:t>9</w:t>
-                      </w:r>
-                      <w:r>
-                        <w:fldChar w:fldCharType="end"/>
-                      </w:r>
-                      <w:r>
-                        <w:t xml:space="preserve"> Tabelle </w:t>
-                      </w:r>
-                      <w:proofErr w:type="spellStart"/>
-                      <w:r>
-                        <w:t>Paymethod</w:t>
-                      </w:r>
-                      <w:proofErr w:type="spellEnd"/>
-                    </w:p>
-                  </w:txbxContent>
-                </v:textbox>
+              <v:group w14:anchorId="0E9BDE9D" id="Gruppieren 5" o:spid="_x0000_s1047" style="position:absolute;left:0;text-align:left;margin-left:40.5pt;margin-top:36.1pt;width:159pt;height:65.15pt;z-index:251687936" coordsize="20193,8274" o:gfxdata="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">
+                <v:shape id="Grafik 2" o:spid="_x0000_s1048" type="#_x0000_t75" style="position:absolute;width:20193;height:6115;visibility:visible;mso-wrap-style:square" o:gfxdata="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">
+                  <v:imagedata r:id="rId27" o:title="" grayscale="t"/>
+                </v:shape>
+                <v:shape id="Textfeld 36" o:spid="_x0000_s1049" type="#_x0000_t202" style="position:absolute;top:6451;width:20193;height:1823;visibility:visible;mso-wrap-style:square;v-text-anchor:top" o:gfxdata="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" stroked="f">
+                  <v:textbox style="mso-fit-shape-to-text:t" inset="0,0,0,0">
+                    <w:txbxContent>
+                      <w:p>
+                        <w:pPr>
+                          <w:pStyle w:val="Beschriftung"/>
+                          <w:rPr>
+                            <w:rFonts w:cs="Times New Roman"/>
+                            <w:noProof/>
+                            <w:szCs w:val="20"/>
+                            <w:lang w:eastAsia="en-US"/>
+                          </w:rPr>
+                        </w:pPr>
+                        <w:r>
+                          <w:t xml:space="preserve">Abbildung </w:t>
+                        </w:r>
+                        <w:fldSimple w:instr=" SEQ Abbildung \* ARABIC ">
+                          <w:r>
+                            <w:rPr>
+                              <w:noProof/>
+                            </w:rPr>
+                            <w:t>9</w:t>
+                          </w:r>
+                        </w:fldSimple>
+                        <w:r>
+                          <w:t xml:space="preserve"> Tabelle </w:t>
+                        </w:r>
+                        <w:proofErr w:type="spellStart"/>
+                        <w:r>
+                          <w:t>Paymethod</w:t>
+                        </w:r>
+                        <w:proofErr w:type="spellEnd"/>
+                      </w:p>
+                    </w:txbxContent>
+                  </v:textbox>
+                </v:shape>
                 <w10:wrap type="topAndBottom"/>
-              </v:shape>
+              </v:group>
             </w:pict>
           </mc:Fallback>
         </mc:AlternateContent>
       </w:r>
       <w:r>
-        <w:rPr>
-          <w:noProof/>
-        </w:rPr>
-        <w:drawing>
-          <wp:anchor distT="0" distB="0" distL="114300" distR="114300" simplePos="0" relativeHeight="251682816" behindDoc="0" locked="0" layoutInCell="1" allowOverlap="1" wp14:anchorId="44866181" wp14:editId="691667B1">
-            <wp:simplePos x="0" y="0"/>
-            <wp:positionH relativeFrom="column">
-              <wp:posOffset>514350</wp:posOffset>
-            </wp:positionH>
-            <wp:positionV relativeFrom="paragraph">
-              <wp:posOffset>331788</wp:posOffset>
-            </wp:positionV>
-            <wp:extent cx="2019300" cy="611505"/>
-            <wp:effectExtent l="0" t="0" r="0" b="0"/>
-            <wp:wrapTopAndBottom/>
-            <wp:docPr id="2" name="Grafik 2"/>
-            <wp:cNvGraphicFramePr>
-              <a:graphicFrameLocks xmlns:a="http://schemas.openxmlformats.org/drawingml/2006/main" noChangeAspect="1"/>
-            </wp:cNvGraphicFramePr>
-            <a:graphic xmlns:a="http://schemas.openxmlformats.org/drawingml/2006/main">
-              <a:graphicData uri="http://schemas.openxmlformats.org/drawingml/2006/picture">
-                <pic:pic xmlns:pic="http://schemas.openxmlformats.org/drawingml/2006/picture">
-                  <pic:nvPicPr>
-                    <pic:cNvPr id="2" name="Grafik 2"/>
-                    <pic:cNvPicPr>
-                      <a:picLocks noChangeAspect="1"/>
-                    </pic:cNvPicPr>
-                  </pic:nvPicPr>
-                  <pic:blipFill>
-                    <a:blip r:embed="rId26" cstate="hqprint">
-                      <a:grayscl/>
-                      <a:extLst>
-                        <a:ext uri="{28A0092B-C50C-407E-A947-70E740481C1C}">
-                          <a14:useLocalDpi xmlns:a14="http://schemas.microsoft.com/office/drawing/2010/main" val="0"/>
-                        </a:ext>
-                      </a:extLst>
-                    </a:blip>
-                    <a:stretch>
-                      <a:fillRect/>
-                    </a:stretch>
-                  </pic:blipFill>
-                  <pic:spPr>
-                    <a:xfrm>
-                      <a:off x="0" y="0"/>
-                      <a:ext cx="2019300" cy="611505"/>
-                    </a:xfrm>
-                    <a:prstGeom prst="rect">
-                      <a:avLst/>
-                    </a:prstGeom>
-                  </pic:spPr>
-                </pic:pic>
-              </a:graphicData>
-            </a:graphic>
-          </wp:anchor>
-        </w:drawing>
-      </w:r>
-      <w:r>
         <w:t xml:space="preserve">Die Tabelle </w:t>
       </w:r>
       <w:proofErr w:type="spellStart"/>
@@ -3231,7 +3188,13 @@
       </w:r>
       <w:proofErr w:type="spellEnd"/>
       <w:r>
-        <w:t xml:space="preserve"> beinhaltet lediglich alle Namen von möglichen Bezahlmethoden (NAME).</w:t>
+        <w:t xml:space="preserve"> beinhaltet alle Namen von möglichen Bezahlmethoden</w:t>
+      </w:r>
+      <w:r>
+        <w:t>, zwischen denen der Benutzer beim Kauf eines Tickets wählen</w:t>
+      </w:r>
+      <w:r>
+        <w:t xml:space="preserve"> (NAME).</w:t>
       </w:r>
     </w:p>
     <w:p>
@@ -3252,15 +3215,15 @@
         <mc:AlternateContent>
           <mc:Choice Requires="wpg">
             <w:drawing>
-              <wp:anchor distT="0" distB="0" distL="114300" distR="114300" simplePos="0" relativeHeight="251709440" behindDoc="0" locked="0" layoutInCell="1" allowOverlap="1" wp14:anchorId="19ADDDDA" wp14:editId="1B94F028">
+              <wp:anchor distT="0" distB="0" distL="114300" distR="114300" simplePos="0" relativeHeight="251709440" behindDoc="0" locked="0" layoutInCell="1" allowOverlap="1" wp14:anchorId="19ADDDDA" wp14:editId="1C78DB5F">
                 <wp:simplePos x="0" y="0"/>
                 <wp:positionH relativeFrom="column">
-                  <wp:align>center</wp:align>
+                  <wp:posOffset>495935</wp:posOffset>
                 </wp:positionH>
                 <wp:positionV relativeFrom="paragraph">
-                  <wp:posOffset>619125</wp:posOffset>
+                  <wp:posOffset>451485</wp:posOffset>
                 </wp:positionV>
-                <wp:extent cx="2048400" cy="993600"/>
+                <wp:extent cx="2047875" cy="993140"/>
                 <wp:effectExtent l="0" t="0" r="9525" b="0"/>
                 <wp:wrapTopAndBottom/>
                 <wp:docPr id="35" name="Gruppieren 35"/>
@@ -3272,7 +3235,7 @@
                       <wpg:grpSpPr>
                         <a:xfrm>
                           <a:off x="0" y="0"/>
-                          <a:ext cx="2048400" cy="993600"/>
+                          <a:ext cx="2047875" cy="993140"/>
                           <a:chOff x="5081" y="0"/>
                           <a:chExt cx="2048293" cy="993739"/>
                         </a:xfrm>
@@ -3285,7 +3248,7 @@
                           </pic:cNvPicPr>
                         </pic:nvPicPr>
                         <pic:blipFill>
-                          <a:blip r:embed="rId27" cstate="hqprint">
+                          <a:blip r:embed="rId28" cstate="hqprint">
                             <a:grayscl/>
                             <a:extLst>
                               <a:ext uri="{28A0092B-C50C-407E-A947-70E740481C1C}">
@@ -3339,24 +3302,14 @@
                               <w:r>
                                 <w:t xml:space="preserve">Abbildung </w:t>
                               </w:r>
-                              <w:r>
-                                <w:fldChar w:fldCharType="begin"/>
-                              </w:r>
-                              <w:r>
-                                <w:instrText xml:space="preserve"> SEQ Abbildung \* ARABIC </w:instrText>
-                              </w:r>
-                              <w:r>
-                                <w:fldChar w:fldCharType="separate"/>
-                              </w:r>
-                              <w:r>
-                                <w:rPr>
-                                  <w:noProof/>
-                                </w:rPr>
-                                <w:t>10</w:t>
-                              </w:r>
-                              <w:r>
-                                <w:fldChar w:fldCharType="end"/>
-                              </w:r>
+                              <w:fldSimple w:instr=" SEQ Abbildung \* ARABIC ">
+                                <w:r>
+                                  <w:rPr>
+                                    <w:noProof/>
+                                  </w:rPr>
+                                  <w:t>10</w:t>
+                                </w:r>
+                              </w:fldSimple>
                               <w:r>
                                 <w:t xml:space="preserve"> Tabelle </w:t>
                               </w:r>
@@ -3389,11 +3342,11 @@
           </mc:Choice>
           <mc:Fallback>
             <w:pict>
-              <v:group w14:anchorId="19ADDDDA" id="Gruppieren 35" o:spid="_x0000_s1048" style="position:absolute;left:0;text-align:left;margin-left:0;margin-top:48.75pt;width:161.3pt;height:78.25pt;z-index:251709440;mso-position-horizontal:center;mso-width-relative:margin;mso-height-relative:margin" coordorigin="50" coordsize="20482,9937" o:gfxdata="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">
-                <v:shape id="Grafik 4" o:spid="_x0000_s1049" type="#_x0000_t75" style="position:absolute;left:50;width:20479;height:7880;visibility:visible;mso-wrap-style:square" o:gfxdata="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">
-                  <v:imagedata r:id="rId28" o:title="" grayscale="t"/>
+              <v:group w14:anchorId="19ADDDDA" id="Gruppieren 35" o:spid="_x0000_s1050" style="position:absolute;left:0;text-align:left;margin-left:39.05pt;margin-top:35.55pt;width:161.25pt;height:78.2pt;z-index:251709440;mso-width-relative:margin;mso-height-relative:margin" coordorigin="50" coordsize="20482,9937" o:gfxdata="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">
+                <v:shape id="Grafik 4" o:spid="_x0000_s1051" type="#_x0000_t75" style="position:absolute;left:50;width:20479;height:7880;visibility:visible;mso-wrap-style:square" o:gfxdata="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">
+                  <v:imagedata r:id="rId29" o:title="" grayscale="t"/>
                 </v:shape>
-                <v:shape id="Textfeld 34" o:spid="_x0000_s1050" type="#_x0000_t202" style="position:absolute;left:54;top:8114;width:20479;height:1823;visibility:visible;mso-wrap-style:square;v-text-anchor:top" o:gfxdata="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" stroked="f">
+                <v:shape id="Textfeld 34" o:spid="_x0000_s1052" type="#_x0000_t202" style="position:absolute;left:54;top:8114;width:20479;height:1823;visibility:visible;mso-wrap-style:square;v-text-anchor:top" o:gfxdata="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" stroked="f">
                   <v:textbox style="mso-fit-shape-to-text:t" inset="0,0,0,0">
                     <w:txbxContent>
                       <w:p>
@@ -3408,24 +3361,14 @@
                         <w:r>
                           <w:t xml:space="preserve">Abbildung </w:t>
                         </w:r>
-                        <w:r>
-                          <w:fldChar w:fldCharType="begin"/>
-                        </w:r>
-                        <w:r>
-                          <w:instrText xml:space="preserve"> SEQ Abbildung \* ARABIC </w:instrText>
-                        </w:r>
-                        <w:r>
-                          <w:fldChar w:fldCharType="separate"/>
-                        </w:r>
-                        <w:r>
-                          <w:rPr>
-                            <w:noProof/>
-                          </w:rPr>
-                          <w:t>10</w:t>
-                        </w:r>
-                        <w:r>
-                          <w:fldChar w:fldCharType="end"/>
-                        </w:r>
+                        <w:fldSimple w:instr=" SEQ Abbildung \* ARABIC ">
+                          <w:r>
+                            <w:rPr>
+                              <w:noProof/>
+                            </w:rPr>
+                            <w:t>10</w:t>
+                          </w:r>
+                        </w:fldSimple>
                         <w:r>
                           <w:t xml:space="preserve"> Tabelle </w:t>
                         </w:r>
@@ -3450,7 +3393,31 @@
       </w:r>
       <w:proofErr w:type="spellEnd"/>
       <w:r>
-        <w:t xml:space="preserve"> beinhaltet alle möglichen Arten von Tickets bzw. deren Rabatt. Der Name des Tickettypen (NAME) und der damit verbundene Preisnachlass in Prozent (PERCENTAGE) sind in dieser Tabelle hinterlegt.</w:t>
+        <w:t xml:space="preserve"> beinhaltet alle möglichen Arten von Tickets </w:t>
+      </w:r>
+      <w:r>
+        <w:t>und</w:t>
+      </w:r>
+      <w:r>
+        <w:t xml:space="preserve"> deren Rabatt. </w:t>
+      </w:r>
+      <w:r>
+        <w:t>Dies beinhaltet den Namen</w:t>
+      </w:r>
+      <w:r>
+        <w:t xml:space="preserve"> des Tickettypen (NAME) und de</w:t>
+      </w:r>
+      <w:r>
+        <w:t>n</w:t>
+      </w:r>
+      <w:r>
+        <w:t xml:space="preserve"> damit verbundene</w:t>
+      </w:r>
+      <w:r>
+        <w:t>n</w:t>
+      </w:r>
+      <w:r>
+        <w:t xml:space="preserve"> Preisnachlass in Prozent (PERCENTAGE).</w:t>
       </w:r>
     </w:p>
     <w:p>
@@ -3511,7 +3478,7 @@
                           </pic:cNvPicPr>
                         </pic:nvPicPr>
                         <pic:blipFill>
-                          <a:blip r:embed="rId29">
+                          <a:blip r:embed="rId30">
                             <a:grayscl/>
                           </a:blip>
                           <a:stretch>
@@ -3560,24 +3527,14 @@
                               <w:r>
                                 <w:t xml:space="preserve">Abbildung </w:t>
                               </w:r>
-                              <w:r>
-                                <w:fldChar w:fldCharType="begin"/>
-                              </w:r>
-                              <w:r>
-                                <w:instrText xml:space="preserve"> SEQ Abbildung \* ARABIC </w:instrText>
-                              </w:r>
-                              <w:r>
-                                <w:fldChar w:fldCharType="separate"/>
-                              </w:r>
-                              <w:r>
-                                <w:rPr>
-                                  <w:noProof/>
-                                </w:rPr>
-                                <w:t>11</w:t>
-                              </w:r>
-                              <w:r>
-                                <w:fldChar w:fldCharType="end"/>
-                              </w:r>
+                              <w:fldSimple w:instr=" SEQ Abbildung \* ARABIC ">
+                                <w:r>
+                                  <w:rPr>
+                                    <w:noProof/>
+                                  </w:rPr>
+                                  <w:t>11</w:t>
+                                </w:r>
+                              </w:fldSimple>
                               <w:r>
                                 <w:t xml:space="preserve"> Tabelle </w:t>
                               </w:r>
@@ -3612,7 +3569,7 @@
             <w:pict>
               <v:group w14:anchorId="6B0839E4" id="Gruppieren 38" o:spid="_x0000_s1051" style="position:absolute;left:0;text-align:left;margin-left:0;margin-top:68.35pt;width:165.85pt;height:56.7pt;z-index:251713536;mso-position-horizontal:center;mso-width-relative:margin;mso-height-relative:margin" coordsize="21056,7200" o:gfxdata="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">
                 <v:shape id="Grafik 27" o:spid="_x0000_s1052" type="#_x0000_t75" style="position:absolute;width:21056;height:4819;visibility:visible;mso-wrap-style:square" o:gfxdata="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">
-                  <v:imagedata r:id="rId30" o:title="" grayscale="t"/>
+                  <v:imagedata r:id="rId31" o:title="" grayscale="t"/>
                 </v:shape>
                 <v:shape id="Textfeld 37" o:spid="_x0000_s1053" type="#_x0000_t202" style="position:absolute;top:5378;width:21056;height:1822;visibility:visible;mso-wrap-style:square;v-text-anchor:top" o:gfxdata="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" stroked="f">
                   <v:textbox style="mso-fit-shape-to-text:t" inset="0,0,0,0">
@@ -3726,7 +3683,7 @@
                           </pic:cNvPicPr>
                         </pic:nvPicPr>
                         <pic:blipFill>
-                          <a:blip r:embed="rId31">
+                          <a:blip r:embed="rId32">
                             <a:grayscl/>
                           </a:blip>
                           <a:stretch>
@@ -3775,24 +3732,14 @@
                               <w:r>
                                 <w:t xml:space="preserve">Abbildung </w:t>
                               </w:r>
-                              <w:r>
-                                <w:fldChar w:fldCharType="begin"/>
-                              </w:r>
-                              <w:r>
-                                <w:instrText xml:space="preserve"> SEQ Abbildung \* ARABIC </w:instrText>
-                              </w:r>
-                              <w:r>
-                                <w:fldChar w:fldCharType="separate"/>
-                              </w:r>
-                              <w:r>
-                                <w:rPr>
-                                  <w:noProof/>
-                                </w:rPr>
-                                <w:t>12</w:t>
-                              </w:r>
-                              <w:r>
-                                <w:fldChar w:fldCharType="end"/>
-                              </w:r>
+                              <w:fldSimple w:instr=" SEQ Abbildung \* ARABIC ">
+                                <w:r>
+                                  <w:rPr>
+                                    <w:noProof/>
+                                  </w:rPr>
+                                  <w:t>12</w:t>
+                                </w:r>
+                              </w:fldSimple>
                               <w:r>
                                 <w:t xml:space="preserve"> Tabelle Times</w:t>
                               </w:r>
@@ -3816,7 +3763,7 @@
             <w:pict>
               <v:group w14:anchorId="11A5734B" id="Gruppieren 52" o:spid="_x0000_s1054" style="position:absolute;left:0;text-align:left;margin-left:34.7pt;margin-top:37.4pt;width:153.15pt;height:187pt;z-index:251716608" coordsize="19450,23749" o:gfxdata="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">
                 <v:shape id="Grafik 50" o:spid="_x0000_s1055" type="#_x0000_t75" style="position:absolute;width:19450;height:21685;visibility:visible;mso-wrap-style:square" o:gfxdata="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">
-                  <v:imagedata r:id="rId32" o:title="" grayscale="t"/>
+                  <v:imagedata r:id="rId33" o:title="" grayscale="t"/>
                 </v:shape>
                 <v:shape id="Textfeld 51" o:spid="_x0000_s1056" type="#_x0000_t202" style="position:absolute;top:21926;width:19450;height:1823;visibility:visible;mso-wrap-style:square;v-text-anchor:top" o:gfxdata="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" stroked="f">
                   <v:textbox style="mso-fit-shape-to-text:t" inset="0,0,0,0">
@@ -3865,7 +3812,31 @@
         </mc:AlternateContent>
       </w:r>
       <w:r>
-        <w:t>Die Tabelle Times enthält pro Datensatz ein Datum und all dessen abgeleiteten Eigenschaften, wie z.B. das Jahr, der Monat, Tag in der Woche / Monat / Jahr, Kalenderwoche, Quartal u.v.m.:</w:t>
+        <w:t xml:space="preserve">Die Tabelle Times enthält pro Datensatz ein Datum und all dessen abgeleiteten Eigenschaften, wie z.B. das Jahr, der Monat, </w:t>
+      </w:r>
+      <w:r>
+        <w:t xml:space="preserve">den </w:t>
+      </w:r>
+      <w:r>
+        <w:t>Tag</w:t>
+      </w:r>
+      <w:r>
+        <w:t xml:space="preserve"> der</w:t>
+      </w:r>
+      <w:r>
+        <w:t xml:space="preserve"> Woche / Monat / Jahr, </w:t>
+      </w:r>
+      <w:r>
+        <w:t xml:space="preserve">die </w:t>
+      </w:r>
+      <w:r>
+        <w:t>Kalenderwoche</w:t>
+      </w:r>
+      <w:r>
+        <w:t xml:space="preserve">, das </w:t>
+      </w:r>
+      <w:r>
+        <w:t>Quartal u.v.m.:</w:t>
       </w:r>
     </w:p>
     <w:p>
@@ -3974,7 +3945,13 @@
       </w:r>
       <w:proofErr w:type="spellEnd"/>
       <w:r>
-        <w:t xml:space="preserve"> in die Datenbank übertragen. Bei Auftritt eines Fehlers wird mit einem </w:t>
+        <w:t xml:space="preserve"> in die Datenbank übertragen. Bei</w:t>
+      </w:r>
+      <w:r>
+        <w:t>m Auftreten</w:t>
+      </w:r>
+      <w:r>
+        <w:t xml:space="preserve"> eines Fehlers wird mit einem </w:t>
       </w:r>
       <w:r>
         <w:rPr>
@@ -3983,7 +3960,13 @@
         <w:t>Rollback</w:t>
       </w:r>
       <w:r>
-        <w:t xml:space="preserve"> die zuvor ausgeführten Statements rückgängig gemacht und die Datenbank bleibt unverändert.</w:t>
+        <w:t xml:space="preserve"> die</w:t>
+      </w:r>
+      <w:r>
+        <w:t xml:space="preserve"> Änderungen der</w:t>
+      </w:r>
+      <w:r>
+        <w:t xml:space="preserve"> zuvor ausgeführten Statements rückgängig gemacht und die Datenbank bleibt unverändert.</w:t>
       </w:r>
     </w:p>
     <w:p>
@@ -4062,7 +4045,12 @@
       </w:r>
       <w:proofErr w:type="spellEnd"/>
       <w:r>
-        <w:t xml:space="preserve">-Tabelle) dienen als Faktentabelle und die Events, Customer, Tickettype, </w:t>
+        <w:t>-Tabelle) dienen als Faktentabelle und die Events, Custom</w:t>
+      </w:r>
+      <w:bookmarkStart w:id="5" w:name="_GoBack"/>
+      <w:bookmarkEnd w:id="5"/>
+      <w:r>
+        <w:t xml:space="preserve">er, Tickettype, </w:t>
       </w:r>
       <w:proofErr w:type="spellStart"/>
       <w:r>
@@ -4088,12 +4076,12 @@
         <w:rPr>
           <w:i/>
         </w:rPr>
+        <w:instrText xml:space="preserve"> \* MERGEFORMAT </w:instrText>
       </w:r>
       <w:r>
         <w:rPr>
           <w:i/>
         </w:rPr>
-        <w:instrText xml:space="preserve"> \* MERGEFORMAT </w:instrText>
       </w:r>
       <w:r>
         <w:rPr>
@@ -4112,7 +4100,7 @@
           <w:i/>
           <w:noProof/>
         </w:rPr>
-        <w:t>12</w:t>
+        <w:t>13</w:t>
       </w:r>
       <w:r>
         <w:rPr>
@@ -4220,7 +4208,7 @@
                             </pic:cNvPicPr>
                           </pic:nvPicPr>
                           <pic:blipFill>
-                            <a:blip r:embed="rId33">
+                            <a:blip r:embed="rId34">
                               <a:extLst>
                                 <a:ext uri="{28A0092B-C50C-407E-A947-70E740481C1C}">
                                   <a14:useLocalDpi xmlns:a14="http://schemas.microsoft.com/office/drawing/2010/main" val="0"/>
@@ -4530,14 +4518,14 @@
           </mc:Choice>
           <mc:Fallback>
             <w:pict>
-              <v:group w14:anchorId="6C403507" id="Gruppieren 26" o:spid="_x0000_s1026" style="width:240.1pt;height:175.9pt;mso-position-horizontal-relative:char;mso-position-vertical-relative:line" coordsize="30492,22339" o:gfxdata="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">
+              <v:group w14:anchorId="72A4CEC7" id="Gruppieren 26" o:spid="_x0000_s1026" style="width:240.1pt;height:175.9pt;mso-position-horizontal-relative:char;mso-position-vertical-relative:line" coordsize="30492,22339" o:gfxdata="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">
                 <v:shape id="Stern: 5 Zacken 24" o:spid="_x0000_s1027" style="position:absolute;left:2374;top:1057;width:25305;height:19234;visibility:visible;mso-wrap-style:square;v-text-anchor:middle" coordsize="2530475,1923415" o:gfxdata="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" path="m3,734677r966558,5l1265238,r298676,734682l2530472,734677r-781965,454054l2047196,1923410,1265238,1469348,483279,1923410,781968,1188731,3,734677xe" fillcolor="#e7e6e6 [3214]" strokecolor="black [3213]" strokeweight="1pt">
                   <v:stroke joinstyle="miter"/>
                   <v:path arrowok="t" o:connecttype="custom" o:connectlocs="3,734677;966561,734682;1265238,0;1563914,734682;2530472,734677;1748507,1188731;2047196,1923410;1265238,1469348;483279,1923410;781968,1188731;3,734677" o:connectangles="0,0,0,0,0,0,0,0,0,0,0"/>
                 </v:shape>
                 <v:group id="Gruppieren 25" o:spid="_x0000_s1028" style="position:absolute;width:30492;height:22339" coordsize="30492,22339" o:gfxdata="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">
                   <v:shape id="Grafik 23" o:spid="_x0000_s1029" type="#_x0000_t75" style="position:absolute;width:30492;height:22339;visibility:visible;mso-wrap-style:square" o:gfxdata="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">
-                    <v:imagedata r:id="rId34" o:title=""/>
+                    <v:imagedata r:id="rId35" o:title=""/>
                   </v:shape>
                   <v:shape id="Stern: 5 Zacken 21" o:spid="_x0000_s1030" style="position:absolute;left:2417;top:1100;width:25307;height:19239;visibility:visible;mso-wrap-style:square;v-text-anchor:middle" coordsize="2530677,1923940" o:gfxdata="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" path="m3,734878r966635,5l1265339,r298700,734883l2530674,734878r-782028,454177l2047359,1923935,1265339,1469749,483318,1923935,782031,1189055,3,734878xe" filled="f" strokecolor="black [3213]" strokeweight="1pt">
                     <v:stroke dashstyle="3 1" opacity="19789f" joinstyle="miter"/>
@@ -4556,32 +4544,22 @@
         <w:pStyle w:val="Beschriftung"/>
         <w:jc w:val="both"/>
       </w:pPr>
-      <w:bookmarkStart w:id="3" w:name="_Ref32929897"/>
+      <w:bookmarkStart w:id="6" w:name="_Ref32929897"/>
       <w:r>
         <w:t xml:space="preserve">Abbildung </w:t>
       </w:r>
-      <w:r>
-        <w:fldChar w:fldCharType="begin"/>
-      </w:r>
-      <w:r>
-        <w:instrText xml:space="preserve"> SEQ Abbildung \* ARABIC </w:instrText>
-      </w:r>
-      <w:r>
-        <w:fldChar w:fldCharType="separate"/>
-      </w:r>
-      <w:r>
-        <w:rPr>
-          <w:noProof/>
-        </w:rPr>
-        <w:t>13</w:t>
-      </w:r>
-      <w:r>
-        <w:fldChar w:fldCharType="end"/>
-      </w:r>
+      <w:fldSimple w:instr=" SEQ Abbildung \* ARABIC ">
+        <w:r>
+          <w:rPr>
+            <w:noProof/>
+          </w:rPr>
+          <w:t>13</w:t>
+        </w:r>
+      </w:fldSimple>
       <w:r>
         <w:t xml:space="preserve"> Star-Schema der Tabellen</w:t>
       </w:r>
-      <w:bookmarkEnd w:id="3"/>
+      <w:bookmarkEnd w:id="6"/>
     </w:p>
     <w:p>
       <w:pPr>
@@ -4770,120 +4748,53 @@
     <w:p>
       <w:pPr>
         <w:pStyle w:val="References"/>
-      </w:pPr>
-      <w:r>
-        <w:t>Lorentz, D., Oracle</w:t>
-      </w:r>
-      <w:r>
-        <w:t>©</w:t>
-      </w:r>
-      <w:r>
-        <w:t xml:space="preserve"> Database </w:t>
-      </w:r>
-      <w:proofErr w:type="gramStart"/>
-      <w:r>
-        <w:t>SQL Language</w:t>
-      </w:r>
-      <w:proofErr w:type="gramEnd"/>
-      <w:r>
-        <w:t xml:space="preserve"> Reference, </w:t>
+        <w:rPr>
+          <w:lang w:val="en-US"/>
+        </w:rPr>
+      </w:pPr>
+      <w:r>
+        <w:rPr>
+          <w:lang w:val="en-US"/>
+        </w:rPr>
+        <w:t xml:space="preserve">Lorentz, D., Oracle© Database SQL Language Reference, </w:t>
       </w:r>
       <w:r>
         <w:rPr>
           <w:i/>
+          <w:lang w:val="en-US"/>
         </w:rPr>
         <w:t>CREATE SEQUENCE</w:t>
       </w:r>
       <w:r>
-        <w:t>,</w:t>
-      </w:r>
-      <w:r>
-        <w:t>11g Release 1 (11.1) B28286-0</w:t>
-      </w:r>
-      <w:r>
-        <w:t>7</w:t>
-      </w:r>
-      <w:r>
+        <w:rPr>
+          <w:lang w:val="en-US"/>
+        </w:rPr>
+        <w:t>,11g Release 1 (11.1) B28286-07</w:t>
+      </w:r>
+      <w:r>
+        <w:rPr>
+          <w:lang w:val="en-US"/>
+        </w:rPr>
         <w:t xml:space="preserve">, </w:t>
       </w:r>
       <w:r>
         <w:rPr>
           <w:i/>
-        </w:rPr>
-        <w:t>Oracle and/</w:t>
-      </w:r>
-      <w:proofErr w:type="spellStart"/>
-      <w:r>
-        <w:rPr>
-          <w:i/>
-        </w:rPr>
-        <w:t>or</w:t>
-      </w:r>
-      <w:proofErr w:type="spellEnd"/>
-      <w:r>
-        <w:rPr>
-          <w:i/>
-        </w:rPr>
-        <w:t xml:space="preserve"> </w:t>
-      </w:r>
-      <w:proofErr w:type="spellStart"/>
-      <w:r>
-        <w:rPr>
-          <w:i/>
-        </w:rPr>
-        <w:t>its</w:t>
-      </w:r>
-      <w:proofErr w:type="spellEnd"/>
-      <w:r>
-        <w:rPr>
-          <w:i/>
-        </w:rPr>
-        <w:t xml:space="preserve"> </w:t>
-      </w:r>
-      <w:proofErr w:type="spellStart"/>
-      <w:r>
-        <w:rPr>
-          <w:i/>
-        </w:rPr>
-        <w:t>affiliates</w:t>
-      </w:r>
-      <w:proofErr w:type="spellEnd"/>
-      <w:r>
-        <w:t xml:space="preserve">, </w:t>
-      </w:r>
-      <w:proofErr w:type="spellStart"/>
-      <w:r>
-        <w:t>pages</w:t>
-      </w:r>
-      <w:proofErr w:type="spellEnd"/>
-      <w:r>
-        <w:t xml:space="preserve"> </w:t>
-      </w:r>
-      <w:r>
-        <w:t>1105</w:t>
-      </w:r>
-      <w:r>
-        <w:t>-1108 (2013)</w:t>
-      </w:r>
-      <w:r>
-        <w:t>.</w:t>
-      </w:r>
-      <w:r>
-        <w:t xml:space="preserve"> [online] </w:t>
-      </w:r>
-      <w:proofErr w:type="spellStart"/>
-      <w:r>
-        <w:t>Available</w:t>
-      </w:r>
-      <w:proofErr w:type="spellEnd"/>
-      <w:r>
-        <w:t xml:space="preserve"> at</w:t>
-      </w:r>
-      <w:r>
-        <w:t xml:space="preserve">: </w:t>
-      </w:r>
-      <w:r>
-        <w:t>https://docs.oracle.com/cd/B28359_01/server.111/b28286.pdf</w:t>
+          <w:lang w:val="en-US"/>
+        </w:rPr>
+        <w:t>Oracle and/or its affiliates</w:t>
+      </w:r>
+      <w:r>
+        <w:rPr>
+          <w:lang w:val="en-US"/>
+        </w:rPr>
+        <w:t>, pages 1105-1108 (2013). [online] Available at</w:t>
+      </w:r>
+      <w:r>
+        <w:rPr>
+          <w:lang w:val="en-US"/>
+        </w:rPr>
+        <w:t>: https://docs.oracle.com/cd/B28359_01/server.111/b28286.pdf</w:t>
       </w:r>
     </w:p>
     <w:p>
@@ -4893,6 +4804,9 @@
           <w:ilvl w:val="0"/>
           <w:numId w:val="0"/>
         </w:numPr>
+        <w:rPr>
+          <w:lang w:val="en-US"/>
+        </w:rPr>
         <w:sectPr>
           <w:type w:val="continuous"/>
           <w:pgSz w:w="12240" w:h="15840" w:code="1"/>
@@ -4910,6 +4824,7 @@
           <w:bCs/>
           <w:sz w:val="24"/>
           <w:szCs w:val="14"/>
+          <w:lang w:val="en-US"/>
         </w:rPr>
       </w:pPr>
     </w:p>
@@ -6347,10 +6262,152 @@
     <w:lsdException w:name="Strong" w:qFormat="1"/>
     <w:lsdException w:name="Emphasis" w:qFormat="1"/>
     <w:lsdException w:name="Normal (Web)" w:uiPriority="99"/>
+    <w:lsdException w:name="Normal Table" w:semiHidden="1" w:unhideWhenUsed="1"/>
+    <w:lsdException w:name="Table Simple 1" w:semiHidden="1" w:unhideWhenUsed="1"/>
+    <w:lsdException w:name="Table Simple 2" w:semiHidden="1" w:unhideWhenUsed="1"/>
+    <w:lsdException w:name="Table Simple 3" w:semiHidden="1" w:unhideWhenUsed="1"/>
+    <w:lsdException w:name="Table Classic 1" w:semiHidden="1" w:unhideWhenUsed="1"/>
+    <w:lsdException w:name="Table Classic 2" w:semiHidden="1" w:unhideWhenUsed="1"/>
+    <w:lsdException w:name="Table Classic 3" w:semiHidden="1" w:unhideWhenUsed="1"/>
+    <w:lsdException w:name="Table Classic 4" w:semiHidden="1" w:unhideWhenUsed="1"/>
+    <w:lsdException w:name="Table Colorful 1" w:semiHidden="1" w:unhideWhenUsed="1"/>
+    <w:lsdException w:name="Table Colorful 2" w:semiHidden="1" w:unhideWhenUsed="1"/>
+    <w:lsdException w:name="Table Colorful 3" w:semiHidden="1" w:unhideWhenUsed="1"/>
+    <w:lsdException w:name="Table Columns 1" w:semiHidden="1" w:unhideWhenUsed="1"/>
+    <w:lsdException w:name="Table Columns 2" w:semiHidden="1" w:unhideWhenUsed="1"/>
+    <w:lsdException w:name="Table Columns 3" w:semiHidden="1" w:unhideWhenUsed="1"/>
+    <w:lsdException w:name="Table Columns 4" w:semiHidden="1" w:unhideWhenUsed="1"/>
+    <w:lsdException w:name="Table Columns 5" w:semiHidden="1" w:unhideWhenUsed="1"/>
+    <w:lsdException w:name="Table Grid 1" w:semiHidden="1" w:unhideWhenUsed="1"/>
+    <w:lsdException w:name="Table Grid 2" w:semiHidden="1" w:unhideWhenUsed="1"/>
+    <w:lsdException w:name="Table Grid 3" w:semiHidden="1" w:unhideWhenUsed="1"/>
+    <w:lsdException w:name="Table Grid 4" w:semiHidden="1" w:unhideWhenUsed="1"/>
+    <w:lsdException w:name="Table Grid 5" w:semiHidden="1" w:unhideWhenUsed="1"/>
+    <w:lsdException w:name="Table Grid 6" w:semiHidden="1" w:unhideWhenUsed="1"/>
+    <w:lsdException w:name="Table Grid 7" w:semiHidden="1" w:unhideWhenUsed="1"/>
+    <w:lsdException w:name="Table Grid 8" w:semiHidden="1" w:unhideWhenUsed="1"/>
+    <w:lsdException w:name="Table List 1" w:semiHidden="1" w:unhideWhenUsed="1"/>
+    <w:lsdException w:name="Table List 2" w:semiHidden="1" w:unhideWhenUsed="1"/>
+    <w:lsdException w:name="Table List 3" w:semiHidden="1" w:unhideWhenUsed="1"/>
+    <w:lsdException w:name="Table List 4" w:semiHidden="1" w:unhideWhenUsed="1"/>
+    <w:lsdException w:name="Table List 5" w:semiHidden="1" w:unhideWhenUsed="1"/>
+    <w:lsdException w:name="Table List 6" w:semiHidden="1" w:unhideWhenUsed="1"/>
+    <w:lsdException w:name="Table List 7" w:semiHidden="1" w:unhideWhenUsed="1"/>
+    <w:lsdException w:name="Table List 8" w:semiHidden="1" w:unhideWhenUsed="1"/>
+    <w:lsdException w:name="Table 3D effects 1" w:semiHidden="1" w:unhideWhenUsed="1"/>
+    <w:lsdException w:name="Table 3D effects 2" w:semiHidden="1" w:unhideWhenUsed="1"/>
+    <w:lsdException w:name="Table 3D effects 3" w:semiHidden="1" w:unhideWhenUsed="1"/>
+    <w:lsdException w:name="Table Contemporary" w:semiHidden="1" w:unhideWhenUsed="1"/>
+    <w:lsdException w:name="Table Elegant" w:semiHidden="1" w:unhideWhenUsed="1"/>
+    <w:lsdException w:name="Table Professional" w:semiHidden="1" w:unhideWhenUsed="1"/>
+    <w:lsdException w:name="Table Subtle 1" w:semiHidden="1" w:unhideWhenUsed="1"/>
+    <w:lsdException w:name="Table Subtle 2" w:semiHidden="1" w:unhideWhenUsed="1"/>
+    <w:lsdException w:name="Table Web 1" w:semiHidden="1" w:unhideWhenUsed="1"/>
+    <w:lsdException w:name="Table Web 2" w:semiHidden="1" w:unhideWhenUsed="1"/>
+    <w:lsdException w:name="Table Web 3" w:semiHidden="1" w:unhideWhenUsed="1"/>
+    <w:lsdException w:name="Table Theme" w:semiHidden="1" w:unhideWhenUsed="1"/>
     <w:lsdException w:name="No Spacing" w:qFormat="1"/>
+    <w:lsdException w:name="Light Shading"/>
+    <w:lsdException w:name="Light List"/>
+    <w:lsdException w:name="Light Grid"/>
+    <w:lsdException w:name="Medium Shading 1"/>
+    <w:lsdException w:name="Medium Shading 2"/>
+    <w:lsdException w:name="Medium List 1"/>
+    <w:lsdException w:name="Medium List 2"/>
+    <w:lsdException w:name="Medium Grid 1"/>
+    <w:lsdException w:name="Medium Grid 2"/>
+    <w:lsdException w:name="Medium Grid 3"/>
+    <w:lsdException w:name="Dark List"/>
+    <w:lsdException w:name="Colorful Shading"/>
+    <w:lsdException w:name="Colorful List"/>
+    <w:lsdException w:name="Colorful Grid"/>
+    <w:lsdException w:name="Light Shading Accent 1"/>
+    <w:lsdException w:name="Light List Accent 1"/>
+    <w:lsdException w:name="Light Grid Accent 1"/>
+    <w:lsdException w:name="Medium Shading 1 Accent 1"/>
+    <w:lsdException w:name="Medium Shading 2 Accent 1"/>
+    <w:lsdException w:name="Medium List 1 Accent 1"/>
     <w:lsdException w:name="List Paragraph" w:qFormat="1"/>
     <w:lsdException w:name="Quote" w:qFormat="1"/>
     <w:lsdException w:name="Intense Quote" w:qFormat="1"/>
+    <w:lsdException w:name="Medium List 2 Accent 1"/>
+    <w:lsdException w:name="Medium Grid 1 Accent 1"/>
+    <w:lsdException w:name="Medium Grid 2 Accent 1"/>
+    <w:lsdException w:name="Medium Grid 3 Accent 1"/>
+    <w:lsdException w:name="Dark List Accent 1"/>
+    <w:lsdException w:name="Colorful Shading Accent 1"/>
+    <w:lsdException w:name="Colorful List Accent 1"/>
+    <w:lsdException w:name="Colorful Grid Accent 1"/>
+    <w:lsdException w:name="Light Shading Accent 2"/>
+    <w:lsdException w:name="Light List Accent 2"/>
+    <w:lsdException w:name="Light Grid Accent 2"/>
+    <w:lsdException w:name="Medium Shading 1 Accent 2"/>
+    <w:lsdException w:name="Medium Shading 2 Accent 2"/>
+    <w:lsdException w:name="Medium List 1 Accent 2"/>
+    <w:lsdException w:name="Medium List 2 Accent 2"/>
+    <w:lsdException w:name="Medium Grid 1 Accent 2"/>
+    <w:lsdException w:name="Medium Grid 2 Accent 2"/>
+    <w:lsdException w:name="Medium Grid 3 Accent 2"/>
+    <w:lsdException w:name="Dark List Accent 2"/>
+    <w:lsdException w:name="Colorful Shading Accent 2"/>
+    <w:lsdException w:name="Colorful List Accent 2"/>
+    <w:lsdException w:name="Colorful Grid Accent 2"/>
+    <w:lsdException w:name="Light Shading Accent 3"/>
+    <w:lsdException w:name="Light List Accent 3"/>
+    <w:lsdException w:name="Light Grid Accent 3"/>
+    <w:lsdException w:name="Medium Shading 1 Accent 3"/>
+    <w:lsdException w:name="Medium Shading 2 Accent 3"/>
+    <w:lsdException w:name="Medium List 1 Accent 3"/>
+    <w:lsdException w:name="Medium List 2 Accent 3"/>
+    <w:lsdException w:name="Medium Grid 1 Accent 3"/>
+    <w:lsdException w:name="Medium Grid 2 Accent 3"/>
+    <w:lsdException w:name="Medium Grid 3 Accent 3"/>
+    <w:lsdException w:name="Dark List Accent 3"/>
+    <w:lsdException w:name="Colorful Shading Accent 3"/>
+    <w:lsdException w:name="Colorful List Accent 3"/>
+    <w:lsdException w:name="Colorful Grid Accent 3"/>
+    <w:lsdException w:name="Light Shading Accent 4"/>
+    <w:lsdException w:name="Light List Accent 4"/>
+    <w:lsdException w:name="Light Grid Accent 4"/>
+    <w:lsdException w:name="Medium Shading 1 Accent 4"/>
+    <w:lsdException w:name="Medium Shading 2 Accent 4"/>
+    <w:lsdException w:name="Medium List 1 Accent 4"/>
+    <w:lsdException w:name="Medium List 2 Accent 4"/>
+    <w:lsdException w:name="Medium Grid 1 Accent 4"/>
+    <w:lsdException w:name="Medium Grid 2 Accent 4"/>
+    <w:lsdException w:name="Medium Grid 3 Accent 4"/>
+    <w:lsdException w:name="Dark List Accent 4"/>
+    <w:lsdException w:name="Colorful Shading Accent 4"/>
+    <w:lsdException w:name="Colorful List Accent 4"/>
+    <w:lsdException w:name="Colorful Grid Accent 4"/>
+    <w:lsdException w:name="Light Shading Accent 5"/>
+    <w:lsdException w:name="Light List Accent 5"/>
+    <w:lsdException w:name="Light Grid Accent 5"/>
+    <w:lsdException w:name="Medium Shading 1 Accent 5"/>
+    <w:lsdException w:name="Medium Shading 2 Accent 5"/>
+    <w:lsdException w:name="Medium List 1 Accent 5"/>
+    <w:lsdException w:name="Medium List 2 Accent 5"/>
+    <w:lsdException w:name="Medium Grid 1 Accent 5"/>
+    <w:lsdException w:name="Medium Grid 2 Accent 5"/>
+    <w:lsdException w:name="Medium Grid 3 Accent 5"/>
+    <w:lsdException w:name="Dark List Accent 5"/>
+    <w:lsdException w:name="Colorful Shading Accent 5"/>
+    <w:lsdException w:name="Colorful List Accent 5"/>
+    <w:lsdException w:name="Colorful Grid Accent 5"/>
+    <w:lsdException w:name="Light Shading Accent 6"/>
+    <w:lsdException w:name="Light List Accent 6"/>
+    <w:lsdException w:name="Light Grid Accent 6"/>
+    <w:lsdException w:name="Medium Shading 1 Accent 6"/>
+    <w:lsdException w:name="Medium Shading 2 Accent 6"/>
+    <w:lsdException w:name="Medium List 1 Accent 6"/>
+    <w:lsdException w:name="Medium List 2 Accent 6"/>
+    <w:lsdException w:name="Medium Grid 1 Accent 6"/>
+    <w:lsdException w:name="Medium Grid 2 Accent 6"/>
+    <w:lsdException w:name="Medium Grid 3 Accent 6"/>
+    <w:lsdException w:name="Dark List Accent 6"/>
+    <w:lsdException w:name="Colorful Shading Accent 6"/>
+    <w:lsdException w:name="Colorful List Accent 6"/>
+    <w:lsdException w:name="Colorful Grid Accent 6"/>
     <w:lsdException w:name="Subtle Emphasis" w:qFormat="1"/>
     <w:lsdException w:name="Intense Emphasis" w:qFormat="1"/>
     <w:lsdException w:name="Subtle Reference" w:qFormat="1"/>
@@ -6364,8 +6421,8 @@
     <w:lsdException w:name="Plain Table 5" w:uiPriority="31" w:qFormat="1"/>
     <w:lsdException w:name="Grid Table Light" w:uiPriority="32" w:qFormat="1"/>
     <w:lsdException w:name="Grid Table 1 Light" w:uiPriority="33" w:qFormat="1"/>
-    <w:lsdException w:name="Grid Table 2" w:semiHidden="1" w:uiPriority="37" w:unhideWhenUsed="1"/>
-    <w:lsdException w:name="Grid Table 3" w:semiHidden="1" w:uiPriority="39" w:unhideWhenUsed="1" w:qFormat="1"/>
+    <w:lsdException w:name="Grid Table 2" w:uiPriority="37"/>
+    <w:lsdException w:name="Grid Table 3" w:uiPriority="39" w:qFormat="1"/>
     <w:lsdException w:name="Grid Table 4" w:uiPriority="49"/>
     <w:lsdException w:name="Grid Table 5 Dark" w:uiPriority="50"/>
     <w:lsdException w:name="Grid Table 6 Colorful" w:uiPriority="51"/>
@@ -6634,13 +6691,15 @@
   </w:style>
   <w:style w:type="character" w:default="1" w:styleId="Absatz-Standardschriftart">
     <w:name w:val="Default Paragraph Font"/>
+    <w:uiPriority w:val="1"/>
+    <w:semiHidden/>
+    <w:unhideWhenUsed/>
   </w:style>
   <w:style w:type="table" w:default="1" w:styleId="NormaleTabelle">
     <w:name w:val="Normal Table"/>
+    <w:uiPriority w:val="99"/>
     <w:semiHidden/>
-    <w:rPr>
-      <w:lang w:bidi="ar-SA"/>
-    </w:rPr>
+    <w:unhideWhenUsed/>
     <w:tblPr>
       <w:tblInd w:w="0" w:type="dxa"/>
       <w:tblCellMar>
@@ -6653,7 +6712,9 @@
   </w:style>
   <w:style w:type="numbering" w:default="1" w:styleId="KeineListe">
     <w:name w:val="No List"/>
+    <w:uiPriority w:val="99"/>
     <w:semiHidden/>
+    <w:unhideWhenUsed/>
   </w:style>
   <w:style w:type="character" w:styleId="Funotenzeichen">
     <w:name w:val="footnote reference"/>
@@ -7224,7 +7285,7 @@
 </file>
 
 <file path=customXml/itemProps1.xml><?xml version="1.0" encoding="utf-8"?>
-<ds:datastoreItem xmlns:ds="http://schemas.openxmlformats.org/officeDocument/2006/customXml" ds:itemID="{AD430940-F21E-446B-A8EA-90C85AD78A82}">
+<ds:datastoreItem xmlns:ds="http://schemas.openxmlformats.org/officeDocument/2006/customXml" ds:itemID="{6E048BAB-0947-43F0-9E5E-BC590EF5FDF4}">
   <ds:schemaRefs>
     <ds:schemaRef ds:uri="http://schemas.openxmlformats.org/officeDocument/2006/bibliography"/>
   </ds:schemaRefs>

--- a/Datenbanken2/Hausarbeit - Datenbanken2.docx
+++ b/Datenbanken2/Hausarbeit - Datenbanken2.docx
@@ -384,7 +384,13 @@
         <w:t xml:space="preserve"> Diese Daten werden in Tabellen organisiert, welche die Datenstruktur abbilden. Eine Tabelle besteht aus mehreren Spalten, welche jeweils eine Eigenschaft der Daten abbildet, und den Reihen, die jeweils einen vollständigen Datensatz darstellen. Die Besonderheit einer relationalen Datenbank sind die Relationen / Beziehungen zwischen den Daten bzw. den Tabellen. </w:t>
       </w:r>
       <w:r>
-        <w:t>Diese erlauben das Referenzieren von Datensätze anderer Tabellen in einem Datensatz</w:t>
+        <w:t>Diese erlauben das Referenzieren von Datensätze</w:t>
+      </w:r>
+      <w:r>
+        <w:t>n</w:t>
+      </w:r>
+      <w:r>
+        <w:t xml:space="preserve"> anderer Tabellen in einem Datensatz</w:t>
       </w:r>
       <w:r>
         <w:rPr>
@@ -677,14 +683,27 @@
                               <w:r>
                                 <w:t xml:space="preserve">Abbildung </w:t>
                               </w:r>
-                              <w:fldSimple w:instr=" SEQ Abbildung \* ARABIC ">
-                                <w:r>
-                                  <w:rPr>
-                                    <w:noProof/>
-                                  </w:rPr>
-                                  <w:t>1</w:t>
-                                </w:r>
-                              </w:fldSimple>
+                              <w:r>
+                                <w:fldChar w:fldCharType="begin"/>
+                              </w:r>
+                              <w:r>
+                                <w:instrText xml:space="preserve"> SEQ Abbildung \* ARABIC </w:instrText>
+                              </w:r>
+                              <w:r>
+                                <w:fldChar w:fldCharType="separate"/>
+                              </w:r>
+                              <w:r>
+                                <w:rPr>
+                                  <w:noProof/>
+                                </w:rPr>
+                                <w:t>1</w:t>
+                              </w:r>
+                              <w:r>
+                                <w:rPr>
+                                  <w:noProof/>
+                                </w:rPr>
+                                <w:fldChar w:fldCharType="end"/>
+                              </w:r>
                               <w:r>
                                 <w:t xml:space="preserve"> Data-Warehouse Architektur</w:t>
                               </w:r>
@@ -757,14 +776,27 @@
                         <w:r>
                           <w:t xml:space="preserve">Abbildung </w:t>
                         </w:r>
-                        <w:fldSimple w:instr=" SEQ Abbildung \* ARABIC ">
-                          <w:r>
-                            <w:rPr>
-                              <w:noProof/>
-                            </w:rPr>
-                            <w:t>1</w:t>
-                          </w:r>
-                        </w:fldSimple>
+                        <w:r>
+                          <w:fldChar w:fldCharType="begin"/>
+                        </w:r>
+                        <w:r>
+                          <w:instrText xml:space="preserve"> SEQ Abbildung \* ARABIC </w:instrText>
+                        </w:r>
+                        <w:r>
+                          <w:fldChar w:fldCharType="separate"/>
+                        </w:r>
+                        <w:r>
+                          <w:rPr>
+                            <w:noProof/>
+                          </w:rPr>
+                          <w:t>1</w:t>
+                        </w:r>
+                        <w:r>
+                          <w:rPr>
+                            <w:noProof/>
+                          </w:rPr>
+                          <w:fldChar w:fldCharType="end"/>
+                        </w:r>
                         <w:r>
                           <w:t xml:space="preserve"> Data-Warehouse Architektur</w:t>
                         </w:r>
@@ -994,7 +1026,13 @@
         <w:t xml:space="preserve"> das</w:t>
       </w:r>
       <w:r>
-        <w:t xml:space="preserve"> Jahr, die Kalenderwoche und vieles. Dies erspart </w:t>
+        <w:t xml:space="preserve"> Jahr, die Kalenderwoche und vieles</w:t>
+      </w:r>
+      <w:r>
+        <w:t xml:space="preserve"> weitere</w:t>
+      </w:r>
+      <w:r>
+        <w:t xml:space="preserve">. Dies erspart </w:t>
       </w:r>
       <w:r>
         <w:t xml:space="preserve">für zukünftige Abfragen und Analysen </w:t>
@@ -1077,7 +1115,13 @@
         <w:t>Das Star-Schema ist ein einfaches Schema, welches sternförmig aufgebaut ist. Es besteht aus einer Faktentabelle</w:t>
       </w:r>
       <w:r>
-        <w:t>, welche den Mittelpunkt des Sternes symbolisiert, und mehreren Dimensionstabellen, die sternförmig um Faktentabelle positioniert sind.</w:t>
+        <w:t xml:space="preserve">, welche den Mittelpunkt des Sternes symbolisiert, und mehreren Dimensionstabellen, die sternförmig um </w:t>
+      </w:r>
+      <w:r>
+        <w:t xml:space="preserve">die </w:t>
+      </w:r>
+      <w:r>
+        <w:t>Faktentabelle positioniert sind.</w:t>
       </w:r>
     </w:p>
     <w:p>
@@ -1141,14 +1185,27 @@
       <w:r>
         <w:t xml:space="preserve">Abbildung </w:t>
       </w:r>
-      <w:fldSimple w:instr=" SEQ Abbildung \* ARABIC ">
-        <w:r>
-          <w:rPr>
-            <w:noProof/>
-          </w:rPr>
-          <w:t>2</w:t>
-        </w:r>
-      </w:fldSimple>
+      <w:r>
+        <w:fldChar w:fldCharType="begin"/>
+      </w:r>
+      <w:r>
+        <w:instrText xml:space="preserve"> SEQ Abbildung \* ARABIC </w:instrText>
+      </w:r>
+      <w:r>
+        <w:fldChar w:fldCharType="separate"/>
+      </w:r>
+      <w:r>
+        <w:rPr>
+          <w:noProof/>
+        </w:rPr>
+        <w:t>2</w:t>
+      </w:r>
+      <w:r>
+        <w:rPr>
+          <w:noProof/>
+        </w:rPr>
+        <w:fldChar w:fldCharType="end"/>
+      </w:r>
       <w:bookmarkEnd w:id="2"/>
       <w:r>
         <w:t xml:space="preserve"> DWH Star Schema</w:t>
@@ -1515,14 +1572,27 @@
                               <w:r>
                                 <w:t xml:space="preserve">Abbildung </w:t>
                               </w:r>
-                              <w:fldSimple w:instr=" SEQ Abbildung \* ARABIC ">
-                                <w:r>
-                                  <w:rPr>
-                                    <w:noProof/>
-                                  </w:rPr>
-                                  <w:t>3</w:t>
-                                </w:r>
-                              </w:fldSimple>
+                              <w:r>
+                                <w:fldChar w:fldCharType="begin"/>
+                              </w:r>
+                              <w:r>
+                                <w:instrText xml:space="preserve"> SEQ Abbildung \* ARABIC </w:instrText>
+                              </w:r>
+                              <w:r>
+                                <w:fldChar w:fldCharType="separate"/>
+                              </w:r>
+                              <w:r>
+                                <w:rPr>
+                                  <w:noProof/>
+                                </w:rPr>
+                                <w:t>3</w:t>
+                              </w:r>
+                              <w:r>
+                                <w:rPr>
+                                  <w:noProof/>
+                                </w:rPr>
+                                <w:fldChar w:fldCharType="end"/>
+                              </w:r>
                               <w:r>
                                 <w:t xml:space="preserve"> DWH </w:t>
                               </w:r>
@@ -1571,14 +1641,27 @@
                         <w:r>
                           <w:t xml:space="preserve">Abbildung </w:t>
                         </w:r>
-                        <w:fldSimple w:instr=" SEQ Abbildung \* ARABIC ">
-                          <w:r>
-                            <w:rPr>
-                              <w:noProof/>
-                            </w:rPr>
-                            <w:t>3</w:t>
-                          </w:r>
-                        </w:fldSimple>
+                        <w:r>
+                          <w:fldChar w:fldCharType="begin"/>
+                        </w:r>
+                        <w:r>
+                          <w:instrText xml:space="preserve"> SEQ Abbildung \* ARABIC </w:instrText>
+                        </w:r>
+                        <w:r>
+                          <w:fldChar w:fldCharType="separate"/>
+                        </w:r>
+                        <w:r>
+                          <w:rPr>
+                            <w:noProof/>
+                          </w:rPr>
+                          <w:t>3</w:t>
+                        </w:r>
+                        <w:r>
+                          <w:rPr>
+                            <w:noProof/>
+                          </w:rPr>
+                          <w:fldChar w:fldCharType="end"/>
+                        </w:r>
                         <w:r>
                           <w:t xml:space="preserve"> DWH </w:t>
                         </w:r>
@@ -1716,7 +1799,13 @@
     </w:p>
     <w:p>
       <w:r>
-        <w:t>Die Event-Shop Datenbank ist nach dem Data-Warehouse Prinzip aufgebaut. Allerdings fielen aus Gründen der Einfachheit die unterliegenden operationalen Datenbanken weg. Das DWH dient somit zugleich als operatives System.</w:t>
+        <w:t xml:space="preserve">Die Event-Shop Datenbank ist nach dem Data-Warehouse Prinzip aufgebaut. Allerdings </w:t>
+      </w:r>
+      <w:r>
+        <w:t>fallen</w:t>
+      </w:r>
+      <w:r>
+        <w:t xml:space="preserve"> aus Gründen der Einfachheit die unterliegenden operationalen Datenbanken weg. Das DWH dient somit zugleich als operatives System.</w:t>
       </w:r>
     </w:p>
     <w:p>
@@ -1951,14 +2040,27 @@
                               <w:r>
                                 <w:t xml:space="preserve">Abbildung </w:t>
                               </w:r>
-                              <w:fldSimple w:instr=" SEQ Abbildung \* ARABIC ">
-                                <w:r>
-                                  <w:rPr>
-                                    <w:noProof/>
-                                  </w:rPr>
-                                  <w:t>4</w:t>
-                                </w:r>
-                              </w:fldSimple>
+                              <w:r>
+                                <w:fldChar w:fldCharType="begin"/>
+                              </w:r>
+                              <w:r>
+                                <w:instrText xml:space="preserve"> SEQ Abbildung \* ARABIC </w:instrText>
+                              </w:r>
+                              <w:r>
+                                <w:fldChar w:fldCharType="separate"/>
+                              </w:r>
+                              <w:r>
+                                <w:rPr>
+                                  <w:noProof/>
+                                </w:rPr>
+                                <w:t>4</w:t>
+                              </w:r>
+                              <w:r>
+                                <w:rPr>
+                                  <w:noProof/>
+                                </w:rPr>
+                                <w:fldChar w:fldCharType="end"/>
+                              </w:r>
                               <w:r>
                                 <w:t xml:space="preserve"> Tabelle EVENTS</w:t>
                               </w:r>
@@ -2005,14 +2107,27 @@
                         <w:r>
                           <w:t xml:space="preserve">Abbildung </w:t>
                         </w:r>
-                        <w:fldSimple w:instr=" SEQ Abbildung \* ARABIC ">
-                          <w:r>
-                            <w:rPr>
-                              <w:noProof/>
-                            </w:rPr>
-                            <w:t>4</w:t>
-                          </w:r>
-                        </w:fldSimple>
+                        <w:r>
+                          <w:fldChar w:fldCharType="begin"/>
+                        </w:r>
+                        <w:r>
+                          <w:instrText xml:space="preserve"> SEQ Abbildung \* ARABIC </w:instrText>
+                        </w:r>
+                        <w:r>
+                          <w:fldChar w:fldCharType="separate"/>
+                        </w:r>
+                        <w:r>
+                          <w:rPr>
+                            <w:noProof/>
+                          </w:rPr>
+                          <w:t>4</w:t>
+                        </w:r>
+                        <w:r>
+                          <w:rPr>
+                            <w:noProof/>
+                          </w:rPr>
+                          <w:fldChar w:fldCharType="end"/>
+                        </w:r>
                         <w:r>
                           <w:t xml:space="preserve"> Tabelle EVENTS</w:t>
                         </w:r>
@@ -2175,14 +2290,27 @@
                               <w:r>
                                 <w:t xml:space="preserve">Abbildung </w:t>
                               </w:r>
-                              <w:fldSimple w:instr=" SEQ Abbildung \* ARABIC ">
-                                <w:r>
-                                  <w:rPr>
-                                    <w:noProof/>
-                                  </w:rPr>
-                                  <w:t>5</w:t>
-                                </w:r>
-                              </w:fldSimple>
+                              <w:r>
+                                <w:fldChar w:fldCharType="begin"/>
+                              </w:r>
+                              <w:r>
+                                <w:instrText xml:space="preserve"> SEQ Abbildung \* ARABIC </w:instrText>
+                              </w:r>
+                              <w:r>
+                                <w:fldChar w:fldCharType="separate"/>
+                              </w:r>
+                              <w:r>
+                                <w:rPr>
+                                  <w:noProof/>
+                                </w:rPr>
+                                <w:t>5</w:t>
+                              </w:r>
+                              <w:r>
+                                <w:rPr>
+                                  <w:noProof/>
+                                </w:rPr>
+                                <w:fldChar w:fldCharType="end"/>
+                              </w:r>
                               <w:bookmarkEnd w:id="3"/>
                               <w:r>
                                 <w:t xml:space="preserve"> Tabelle Customer</w:t>
@@ -2231,14 +2359,27 @@
                         <w:r>
                           <w:t xml:space="preserve">Abbildung </w:t>
                         </w:r>
-                        <w:fldSimple w:instr=" SEQ Abbildung \* ARABIC ">
-                          <w:r>
-                            <w:rPr>
-                              <w:noProof/>
-                            </w:rPr>
-                            <w:t>5</w:t>
-                          </w:r>
-                        </w:fldSimple>
+                        <w:r>
+                          <w:fldChar w:fldCharType="begin"/>
+                        </w:r>
+                        <w:r>
+                          <w:instrText xml:space="preserve"> SEQ Abbildung \* ARABIC </w:instrText>
+                        </w:r>
+                        <w:r>
+                          <w:fldChar w:fldCharType="separate"/>
+                        </w:r>
+                        <w:r>
+                          <w:rPr>
+                            <w:noProof/>
+                          </w:rPr>
+                          <w:t>5</w:t>
+                        </w:r>
+                        <w:r>
+                          <w:rPr>
+                            <w:noProof/>
+                          </w:rPr>
+                          <w:fldChar w:fldCharType="end"/>
+                        </w:r>
                         <w:bookmarkEnd w:id="4"/>
                         <w:r>
                           <w:t xml:space="preserve"> Tabelle Customer</w:t>
@@ -2423,14 +2564,27 @@
                               <w:r>
                                 <w:t xml:space="preserve">Abbildung </w:t>
                               </w:r>
-                              <w:fldSimple w:instr=" SEQ Abbildung \* ARABIC ">
-                                <w:r>
-                                  <w:rPr>
-                                    <w:noProof/>
-                                  </w:rPr>
-                                  <w:t>6</w:t>
-                                </w:r>
-                              </w:fldSimple>
+                              <w:r>
+                                <w:fldChar w:fldCharType="begin"/>
+                              </w:r>
+                              <w:r>
+                                <w:instrText xml:space="preserve"> SEQ Abbildung \* ARABIC </w:instrText>
+                              </w:r>
+                              <w:r>
+                                <w:fldChar w:fldCharType="separate"/>
+                              </w:r>
+                              <w:r>
+                                <w:rPr>
+                                  <w:noProof/>
+                                </w:rPr>
+                                <w:t>6</w:t>
+                              </w:r>
+                              <w:r>
+                                <w:rPr>
+                                  <w:noProof/>
+                                </w:rPr>
+                                <w:fldChar w:fldCharType="end"/>
+                              </w:r>
                               <w:r>
                                 <w:t xml:space="preserve"> Tabelle </w:t>
                               </w:r>
@@ -2508,14 +2662,27 @@
                         <w:r>
                           <w:t xml:space="preserve">Abbildung </w:t>
                         </w:r>
-                        <w:fldSimple w:instr=" SEQ Abbildung \* ARABIC ">
-                          <w:r>
-                            <w:rPr>
-                              <w:noProof/>
-                            </w:rPr>
-                            <w:t>6</w:t>
-                          </w:r>
-                        </w:fldSimple>
+                        <w:r>
+                          <w:fldChar w:fldCharType="begin"/>
+                        </w:r>
+                        <w:r>
+                          <w:instrText xml:space="preserve"> SEQ Abbildung \* ARABIC </w:instrText>
+                        </w:r>
+                        <w:r>
+                          <w:fldChar w:fldCharType="separate"/>
+                        </w:r>
+                        <w:r>
+                          <w:rPr>
+                            <w:noProof/>
+                          </w:rPr>
+                          <w:t>6</w:t>
+                        </w:r>
+                        <w:r>
+                          <w:rPr>
+                            <w:noProof/>
+                          </w:rPr>
+                          <w:fldChar w:fldCharType="end"/>
+                        </w:r>
                         <w:r>
                           <w:t xml:space="preserve"> Tabelle </w:t>
                         </w:r>
@@ -2722,14 +2889,27 @@
                               <w:r>
                                 <w:t xml:space="preserve">Abbildung </w:t>
                               </w:r>
-                              <w:fldSimple w:instr=" SEQ Abbildung \* ARABIC ">
-                                <w:r>
-                                  <w:rPr>
-                                    <w:noProof/>
-                                  </w:rPr>
-                                  <w:t>7</w:t>
-                                </w:r>
-                              </w:fldSimple>
+                              <w:r>
+                                <w:fldChar w:fldCharType="begin"/>
+                              </w:r>
+                              <w:r>
+                                <w:instrText xml:space="preserve"> SEQ Abbildung \* ARABIC </w:instrText>
+                              </w:r>
+                              <w:r>
+                                <w:fldChar w:fldCharType="separate"/>
+                              </w:r>
+                              <w:r>
+                                <w:rPr>
+                                  <w:noProof/>
+                                </w:rPr>
+                                <w:t>7</w:t>
+                              </w:r>
+                              <w:r>
+                                <w:rPr>
+                                  <w:noProof/>
+                                </w:rPr>
+                                <w:fldChar w:fldCharType="end"/>
+                              </w:r>
                               <w:r>
                                 <w:t xml:space="preserve"> Tabelle Ratings</w:t>
                               </w:r>
@@ -2770,14 +2950,27 @@
                         <w:r>
                           <w:t xml:space="preserve">Abbildung </w:t>
                         </w:r>
-                        <w:fldSimple w:instr=" SEQ Abbildung \* ARABIC ">
-                          <w:r>
-                            <w:rPr>
-                              <w:noProof/>
-                            </w:rPr>
-                            <w:t>7</w:t>
-                          </w:r>
-                        </w:fldSimple>
+                        <w:r>
+                          <w:fldChar w:fldCharType="begin"/>
+                        </w:r>
+                        <w:r>
+                          <w:instrText xml:space="preserve"> SEQ Abbildung \* ARABIC </w:instrText>
+                        </w:r>
+                        <w:r>
+                          <w:fldChar w:fldCharType="separate"/>
+                        </w:r>
+                        <w:r>
+                          <w:rPr>
+                            <w:noProof/>
+                          </w:rPr>
+                          <w:t>7</w:t>
+                        </w:r>
+                        <w:r>
+                          <w:rPr>
+                            <w:noProof/>
+                          </w:rPr>
+                          <w:fldChar w:fldCharType="end"/>
+                        </w:r>
                         <w:r>
                           <w:t xml:space="preserve"> Tabelle Ratings</w:t>
                         </w:r>
@@ -2914,14 +3107,27 @@
                               <w:r>
                                 <w:t xml:space="preserve">Abbildung </w:t>
                               </w:r>
-                              <w:fldSimple w:instr=" SEQ Abbildung \* ARABIC ">
-                                <w:r>
-                                  <w:rPr>
-                                    <w:noProof/>
-                                  </w:rPr>
-                                  <w:t>8</w:t>
-                                </w:r>
-                              </w:fldSimple>
+                              <w:r>
+                                <w:fldChar w:fldCharType="begin"/>
+                              </w:r>
+                              <w:r>
+                                <w:instrText xml:space="preserve"> SEQ Abbildung \* ARABIC </w:instrText>
+                              </w:r>
+                              <w:r>
+                                <w:fldChar w:fldCharType="separate"/>
+                              </w:r>
+                              <w:r>
+                                <w:rPr>
+                                  <w:noProof/>
+                                </w:rPr>
+                                <w:t>8</w:t>
+                              </w:r>
+                              <w:r>
+                                <w:rPr>
+                                  <w:noProof/>
+                                </w:rPr>
+                                <w:fldChar w:fldCharType="end"/>
+                              </w:r>
                               <w:r>
                                 <w:t xml:space="preserve"> Tabelle Countries</w:t>
                               </w:r>
@@ -2962,14 +3168,27 @@
                         <w:r>
                           <w:t xml:space="preserve">Abbildung </w:t>
                         </w:r>
-                        <w:fldSimple w:instr=" SEQ Abbildung \* ARABIC ">
-                          <w:r>
-                            <w:rPr>
-                              <w:noProof/>
-                            </w:rPr>
-                            <w:t>8</w:t>
-                          </w:r>
-                        </w:fldSimple>
+                        <w:r>
+                          <w:fldChar w:fldCharType="begin"/>
+                        </w:r>
+                        <w:r>
+                          <w:instrText xml:space="preserve"> SEQ Abbildung \* ARABIC </w:instrText>
+                        </w:r>
+                        <w:r>
+                          <w:fldChar w:fldCharType="separate"/>
+                        </w:r>
+                        <w:r>
+                          <w:rPr>
+                            <w:noProof/>
+                          </w:rPr>
+                          <w:t>8</w:t>
+                        </w:r>
+                        <w:r>
+                          <w:rPr>
+                            <w:noProof/>
+                          </w:rPr>
+                          <w:fldChar w:fldCharType="end"/>
+                        </w:r>
                         <w:r>
                           <w:t xml:space="preserve"> Tabelle Countries</w:t>
                         </w:r>
@@ -2984,7 +3203,7 @@
         </mc:AlternateContent>
       </w:r>
       <w:r>
-        <w:t>In der Countries-Tabelle sind Ländercodes (CODE) und deren deutschen Bedeutung (DE) hinterlegt</w:t>
+        <w:t>In der Countries-Tabelle sind Ländercodes (CODE) und deren deutsche Bedeutung (DE) hinterlegt</w:t>
       </w:r>
       <w:r>
         <w:t xml:space="preserve"> (z.B. AT = Österreich)</w:t>
@@ -3099,14 +3318,27 @@
                               <w:r>
                                 <w:t xml:space="preserve">Abbildung </w:t>
                               </w:r>
-                              <w:fldSimple w:instr=" SEQ Abbildung \* ARABIC ">
-                                <w:r>
-                                  <w:rPr>
-                                    <w:noProof/>
-                                  </w:rPr>
-                                  <w:t>9</w:t>
-                                </w:r>
-                              </w:fldSimple>
+                              <w:r>
+                                <w:fldChar w:fldCharType="begin"/>
+                              </w:r>
+                              <w:r>
+                                <w:instrText xml:space="preserve"> SEQ Abbildung \* ARABIC </w:instrText>
+                              </w:r>
+                              <w:r>
+                                <w:fldChar w:fldCharType="separate"/>
+                              </w:r>
+                              <w:r>
+                                <w:rPr>
+                                  <w:noProof/>
+                                </w:rPr>
+                                <w:t>9</w:t>
+                              </w:r>
+                              <w:r>
+                                <w:rPr>
+                                  <w:noProof/>
+                                </w:rPr>
+                                <w:fldChar w:fldCharType="end"/>
+                              </w:r>
                               <w:r>
                                 <w:t xml:space="preserve"> Tabelle </w:t>
                               </w:r>
@@ -3153,14 +3385,27 @@
                         <w:r>
                           <w:t xml:space="preserve">Abbildung </w:t>
                         </w:r>
-                        <w:fldSimple w:instr=" SEQ Abbildung \* ARABIC ">
-                          <w:r>
-                            <w:rPr>
-                              <w:noProof/>
-                            </w:rPr>
-                            <w:t>9</w:t>
-                          </w:r>
-                        </w:fldSimple>
+                        <w:r>
+                          <w:fldChar w:fldCharType="begin"/>
+                        </w:r>
+                        <w:r>
+                          <w:instrText xml:space="preserve"> SEQ Abbildung \* ARABIC </w:instrText>
+                        </w:r>
+                        <w:r>
+                          <w:fldChar w:fldCharType="separate"/>
+                        </w:r>
+                        <w:r>
+                          <w:rPr>
+                            <w:noProof/>
+                          </w:rPr>
+                          <w:t>9</w:t>
+                        </w:r>
+                        <w:r>
+                          <w:rPr>
+                            <w:noProof/>
+                          </w:rPr>
+                          <w:fldChar w:fldCharType="end"/>
+                        </w:r>
                         <w:r>
                           <w:t xml:space="preserve"> Tabelle </w:t>
                         </w:r>
@@ -3192,6 +3437,9 @@
       </w:r>
       <w:r>
         <w:t>, zwischen denen der Benutzer beim Kauf eines Tickets wählen</w:t>
+      </w:r>
+      <w:r>
+        <w:t xml:space="preserve"> kann</w:t>
       </w:r>
       <w:r>
         <w:t xml:space="preserve"> (NAME).</w:t>
@@ -3302,14 +3550,27 @@
                               <w:r>
                                 <w:t xml:space="preserve">Abbildung </w:t>
                               </w:r>
-                              <w:fldSimple w:instr=" SEQ Abbildung \* ARABIC ">
-                                <w:r>
-                                  <w:rPr>
-                                    <w:noProof/>
-                                  </w:rPr>
-                                  <w:t>10</w:t>
-                                </w:r>
-                              </w:fldSimple>
+                              <w:r>
+                                <w:fldChar w:fldCharType="begin"/>
+                              </w:r>
+                              <w:r>
+                                <w:instrText xml:space="preserve"> SEQ Abbildung \* ARABIC </w:instrText>
+                              </w:r>
+                              <w:r>
+                                <w:fldChar w:fldCharType="separate"/>
+                              </w:r>
+                              <w:r>
+                                <w:rPr>
+                                  <w:noProof/>
+                                </w:rPr>
+                                <w:t>10</w:t>
+                              </w:r>
+                              <w:r>
+                                <w:rPr>
+                                  <w:noProof/>
+                                </w:rPr>
+                                <w:fldChar w:fldCharType="end"/>
+                              </w:r>
                               <w:r>
                                 <w:t xml:space="preserve"> Tabelle </w:t>
                               </w:r>
@@ -3361,14 +3622,27 @@
                         <w:r>
                           <w:t xml:space="preserve">Abbildung </w:t>
                         </w:r>
-                        <w:fldSimple w:instr=" SEQ Abbildung \* ARABIC ">
-                          <w:r>
-                            <w:rPr>
-                              <w:noProof/>
-                            </w:rPr>
-                            <w:t>10</w:t>
-                          </w:r>
-                        </w:fldSimple>
+                        <w:r>
+                          <w:fldChar w:fldCharType="begin"/>
+                        </w:r>
+                        <w:r>
+                          <w:instrText xml:space="preserve"> SEQ Abbildung \* ARABIC </w:instrText>
+                        </w:r>
+                        <w:r>
+                          <w:fldChar w:fldCharType="separate"/>
+                        </w:r>
+                        <w:r>
+                          <w:rPr>
+                            <w:noProof/>
+                          </w:rPr>
+                          <w:t>10</w:t>
+                        </w:r>
+                        <w:r>
+                          <w:rPr>
+                            <w:noProof/>
+                          </w:rPr>
+                          <w:fldChar w:fldCharType="end"/>
+                        </w:r>
                         <w:r>
                           <w:t xml:space="preserve"> Tabelle </w:t>
                         </w:r>
@@ -3527,14 +3801,27 @@
                               <w:r>
                                 <w:t xml:space="preserve">Abbildung </w:t>
                               </w:r>
-                              <w:fldSimple w:instr=" SEQ Abbildung \* ARABIC ">
-                                <w:r>
-                                  <w:rPr>
-                                    <w:noProof/>
-                                  </w:rPr>
-                                  <w:t>11</w:t>
-                                </w:r>
-                              </w:fldSimple>
+                              <w:r>
+                                <w:fldChar w:fldCharType="begin"/>
+                              </w:r>
+                              <w:r>
+                                <w:instrText xml:space="preserve"> SEQ Abbildung \* ARABIC </w:instrText>
+                              </w:r>
+                              <w:r>
+                                <w:fldChar w:fldCharType="separate"/>
+                              </w:r>
+                              <w:r>
+                                <w:rPr>
+                                  <w:noProof/>
+                                </w:rPr>
+                                <w:t>11</w:t>
+                              </w:r>
+                              <w:r>
+                                <w:rPr>
+                                  <w:noProof/>
+                                </w:rPr>
+                                <w:fldChar w:fldCharType="end"/>
+                              </w:r>
                               <w:r>
                                 <w:t xml:space="preserve"> Tabelle </w:t>
                               </w:r>
@@ -3567,11 +3854,11 @@
           </mc:Choice>
           <mc:Fallback>
             <w:pict>
-              <v:group w14:anchorId="6B0839E4" id="Gruppieren 38" o:spid="_x0000_s1051" style="position:absolute;left:0;text-align:left;margin-left:0;margin-top:68.35pt;width:165.85pt;height:56.7pt;z-index:251713536;mso-position-horizontal:center;mso-width-relative:margin;mso-height-relative:margin" coordsize="21056,7200" o:gfxdata="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">
-                <v:shape id="Grafik 27" o:spid="_x0000_s1052" type="#_x0000_t75" style="position:absolute;width:21056;height:4819;visibility:visible;mso-wrap-style:square" o:gfxdata="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">
+              <v:group w14:anchorId="6B0839E4" id="Gruppieren 38" o:spid="_x0000_s1053" style="position:absolute;left:0;text-align:left;margin-left:0;margin-top:68.35pt;width:165.85pt;height:56.7pt;z-index:251713536;mso-position-horizontal:center;mso-width-relative:margin;mso-height-relative:margin" coordsize="21056,7200" o:gfxdata="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">
+                <v:shape id="Grafik 27" o:spid="_x0000_s1054" type="#_x0000_t75" style="position:absolute;width:21056;height:4819;visibility:visible;mso-wrap-style:square" o:gfxdata="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">
                   <v:imagedata r:id="rId31" o:title="" grayscale="t"/>
                 </v:shape>
-                <v:shape id="Textfeld 37" o:spid="_x0000_s1053" type="#_x0000_t202" style="position:absolute;top:5378;width:21056;height:1822;visibility:visible;mso-wrap-style:square;v-text-anchor:top" o:gfxdata="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" stroked="f">
+                <v:shape id="Textfeld 37" o:spid="_x0000_s1055" type="#_x0000_t202" style="position:absolute;top:5378;width:21056;height:1822;visibility:visible;mso-wrap-style:square;v-text-anchor:top" o:gfxdata="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" stroked="f">
                   <v:textbox style="mso-fit-shape-to-text:t" inset="0,0,0,0">
                     <w:txbxContent>
                       <w:p>
@@ -3602,6 +3889,9 @@
                           <w:t>11</w:t>
                         </w:r>
                         <w:r>
+                          <w:rPr>
+                            <w:noProof/>
+                          </w:rPr>
                           <w:fldChar w:fldCharType="end"/>
                         </w:r>
                         <w:r>
@@ -3631,7 +3921,12 @@
       </w:r>
       <w:proofErr w:type="spellEnd"/>
       <w:r>
-        <w:t xml:space="preserve"> sind verschiedene Analyse-Abfragen (SQLQUERY) unter einem Namen (NAME) im JSON-Format abgelegt. Um eine solche Analyse auszuführen, wird die gewünschte SQL-Anfrage aus der Tabelle geholt und auf der Datenbank ausgeführt. Diese liefert dann eine Analyse mit stets aktuellen Daten, welche daraufhin visualisiert werden können.</w:t>
+        <w:t xml:space="preserve"> sind verschiedene Analyse-Abfragen (SQLQUERY) unter einem Namen (NAME) im JSON-Format abgelegt. Um eine solche Analyse auszuführen, </w:t>
+      </w:r>
+      <w:bookmarkStart w:id="5" w:name="_GoBack"/>
+      <w:bookmarkEnd w:id="5"/>
+      <w:r>
+        <w:t>wird die gewünschte SQL-Anfrage aus der Tabelle geholt und auf der Datenbank ausgeführt. Diese liefert dann eine Analyse mit stets aktuellen Daten, welche daraufhin visualisiert werden können.</w:t>
       </w:r>
     </w:p>
     <w:p>
@@ -3732,14 +4027,27 @@
                               <w:r>
                                 <w:t xml:space="preserve">Abbildung </w:t>
                               </w:r>
-                              <w:fldSimple w:instr=" SEQ Abbildung \* ARABIC ">
-                                <w:r>
-                                  <w:rPr>
-                                    <w:noProof/>
-                                  </w:rPr>
-                                  <w:t>12</w:t>
-                                </w:r>
-                              </w:fldSimple>
+                              <w:r>
+                                <w:fldChar w:fldCharType="begin"/>
+                              </w:r>
+                              <w:r>
+                                <w:instrText xml:space="preserve"> SEQ Abbildung \* ARABIC </w:instrText>
+                              </w:r>
+                              <w:r>
+                                <w:fldChar w:fldCharType="separate"/>
+                              </w:r>
+                              <w:r>
+                                <w:rPr>
+                                  <w:noProof/>
+                                </w:rPr>
+                                <w:t>12</w:t>
+                              </w:r>
+                              <w:r>
+                                <w:rPr>
+                                  <w:noProof/>
+                                </w:rPr>
+                                <w:fldChar w:fldCharType="end"/>
+                              </w:r>
                               <w:r>
                                 <w:t xml:space="preserve"> Tabelle Times</w:t>
                               </w:r>
@@ -3761,11 +4069,11 @@
           </mc:Choice>
           <mc:Fallback>
             <w:pict>
-              <v:group w14:anchorId="11A5734B" id="Gruppieren 52" o:spid="_x0000_s1054" style="position:absolute;left:0;text-align:left;margin-left:34.7pt;margin-top:37.4pt;width:153.15pt;height:187pt;z-index:251716608" coordsize="19450,23749" o:gfxdata="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">
-                <v:shape id="Grafik 50" o:spid="_x0000_s1055" type="#_x0000_t75" style="position:absolute;width:19450;height:21685;visibility:visible;mso-wrap-style:square" o:gfxdata="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">
+              <v:group w14:anchorId="11A5734B" id="Gruppieren 52" o:spid="_x0000_s1056" style="position:absolute;left:0;text-align:left;margin-left:34.7pt;margin-top:37.4pt;width:153.15pt;height:187pt;z-index:251716608" coordsize="19450,23749" o:gfxdata="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">
+                <v:shape id="Grafik 50" o:spid="_x0000_s1057" type="#_x0000_t75" style="position:absolute;width:19450;height:21685;visibility:visible;mso-wrap-style:square" o:gfxdata="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">
                   <v:imagedata r:id="rId33" o:title="" grayscale="t"/>
                 </v:shape>
-                <v:shape id="Textfeld 51" o:spid="_x0000_s1056" type="#_x0000_t202" style="position:absolute;top:21926;width:19450;height:1823;visibility:visible;mso-wrap-style:square;v-text-anchor:top" o:gfxdata="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" stroked="f">
+                <v:shape id="Textfeld 51" o:spid="_x0000_s1058" type="#_x0000_t202" style="position:absolute;top:21926;width:19450;height:1823;visibility:visible;mso-wrap-style:square;v-text-anchor:top" o:gfxdata="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" stroked="f">
                   <v:textbox style="mso-fit-shape-to-text:t" inset="0,0,0,0">
                     <w:txbxContent>
                       <w:p>
@@ -3796,6 +4104,9 @@
                           <w:t>12</w:t>
                         </w:r>
                         <w:r>
+                          <w:rPr>
+                            <w:noProof/>
+                          </w:rPr>
                           <w:fldChar w:fldCharType="end"/>
                         </w:r>
                         <w:r>
@@ -3812,7 +4123,13 @@
         </mc:AlternateContent>
       </w:r>
       <w:r>
-        <w:t xml:space="preserve">Die Tabelle Times enthält pro Datensatz ein Datum und all dessen abgeleiteten Eigenschaften, wie z.B. das Jahr, der Monat, </w:t>
+        <w:t>Die Tabelle Times enthält pro Datensatz ein Datum und all dessen abgeleiteten Eigenschaften, wie z.B. das Jahr, de</w:t>
+      </w:r>
+      <w:r>
+        <w:t>n</w:t>
+      </w:r>
+      <w:r>
+        <w:t xml:space="preserve"> Monat, </w:t>
       </w:r>
       <w:r>
         <w:t xml:space="preserve">den </w:t>
@@ -4045,12 +4362,7 @@
       </w:r>
       <w:proofErr w:type="spellEnd"/>
       <w:r>
-        <w:t>-Tabelle) dienen als Faktentabelle und die Events, Custom</w:t>
-      </w:r>
-      <w:bookmarkStart w:id="5" w:name="_GoBack"/>
-      <w:bookmarkEnd w:id="5"/>
-      <w:r>
-        <w:t xml:space="preserve">er, Tickettype, </w:t>
+        <w:t xml:space="preserve">-Tabelle) dienen als Faktentabelle und die Events, Customer, Tickettype, </w:t>
       </w:r>
       <w:proofErr w:type="spellStart"/>
       <w:r>
@@ -4058,7 +4370,13 @@
       </w:r>
       <w:proofErr w:type="spellEnd"/>
       <w:r>
-        <w:t xml:space="preserve"> und das Datum des Kaufes repräsentieren die Dimensionstabellen. In der </w:t>
+        <w:t xml:space="preserve"> </w:t>
+      </w:r>
+      <w:r>
+        <w:t>sowie</w:t>
+      </w:r>
+      <w:r>
+        <w:t xml:space="preserve"> das Datum des Kaufes repräsentieren die Dimensionstabellen. In der </w:t>
       </w:r>
       <w:r>
         <w:rPr>
@@ -4548,14 +4866,27 @@
       <w:r>
         <w:t xml:space="preserve">Abbildung </w:t>
       </w:r>
-      <w:fldSimple w:instr=" SEQ Abbildung \* ARABIC ">
-        <w:r>
-          <w:rPr>
-            <w:noProof/>
-          </w:rPr>
-          <w:t>13</w:t>
-        </w:r>
-      </w:fldSimple>
+      <w:r>
+        <w:fldChar w:fldCharType="begin"/>
+      </w:r>
+      <w:r>
+        <w:instrText xml:space="preserve"> SEQ Abbildung \* ARABIC </w:instrText>
+      </w:r>
+      <w:r>
+        <w:fldChar w:fldCharType="separate"/>
+      </w:r>
+      <w:r>
+        <w:rPr>
+          <w:noProof/>
+        </w:rPr>
+        <w:t>13</w:t>
+      </w:r>
+      <w:r>
+        <w:rPr>
+          <w:noProof/>
+        </w:rPr>
+        <w:fldChar w:fldCharType="end"/>
+      </w:r>
       <w:r>
         <w:t xml:space="preserve"> Star-Schema der Tabellen</w:t>
       </w:r>
@@ -7285,7 +7616,7 @@
 </file>
 
 <file path=customXml/itemProps1.xml><?xml version="1.0" encoding="utf-8"?>
-<ds:datastoreItem xmlns:ds="http://schemas.openxmlformats.org/officeDocument/2006/customXml" ds:itemID="{6E048BAB-0947-43F0-9E5E-BC590EF5FDF4}">
+<ds:datastoreItem xmlns:ds="http://schemas.openxmlformats.org/officeDocument/2006/customXml" ds:itemID="{9350F8C7-00C8-4804-8BF2-AB009648E34C}">
   <ds:schemaRefs>
     <ds:schemaRef ds:uri="http://schemas.openxmlformats.org/officeDocument/2006/bibliography"/>
   </ds:schemaRefs>
